--- a/ПРЕДДИПЛОМНАЯ ПРАКТИКА.docx
+++ b/ПРЕДДИПЛОМНАЯ ПРАКТИКА.docx
@@ -306,7 +306,16 @@
           <w:szCs w:val="28"/>
           <w:lang w:eastAsia="ru-RU"/>
         </w:rPr>
-        <w:t>ПРОИЗВОДСТВЕННАЯ ПРАКТИКА</w:t>
+        <w:t>ПРЕДДИПЛОМНАЯ</w:t>
+      </w:r>
+      <w:r>
+        <w:rPr>
+          <w:rFonts w:eastAsia="Times New Roman"/>
+          <w:bCs/>
+          <w:szCs w:val="28"/>
+          <w:lang w:eastAsia="ru-RU"/>
+        </w:rPr>
+        <w:t xml:space="preserve"> ПРАКТИКА</w:t>
       </w:r>
       <w:bookmarkEnd w:id="17"/>
       <w:bookmarkEnd w:id="18"/>
@@ -314,29 +323,10 @@
     <w:p>
       <w:pPr>
         <w:ind w:firstLine="0"/>
-        <w:jc w:val="center"/>
-        <w:rPr>
-          <w:szCs w:val="28"/>
-        </w:rPr>
-      </w:pPr>
-      <w:r>
-        <w:rPr>
-          <w:szCs w:val="28"/>
-        </w:rPr>
-        <w:t xml:space="preserve">(технологическая - </w:t>
-      </w:r>
-      <w:r>
-        <w:rPr>
-          <w:szCs w:val="28"/>
-        </w:rPr>
-        <w:t>2</w:t>
-      </w:r>
-      <w:r>
-        <w:rPr>
-          <w:szCs w:val="28"/>
-        </w:rPr>
-        <w:t>)</w:t>
-      </w:r>
+        <w:rPr>
+          <w:szCs w:val="28"/>
+        </w:rPr>
+      </w:pPr>
     </w:p>
     <w:p>
       <w:pPr>
@@ -516,17 +506,8 @@
           <w:shd w:val="clear" w:color="auto" w:fill="FFFFFF"/>
         </w:rPr>
         <w:tab/>
-        <w:t xml:space="preserve">Е.Я. </w:t>
-      </w:r>
-      <w:proofErr w:type="spellStart"/>
-      <w:r>
-        <w:rPr>
-          <w:szCs w:val="28"/>
-          <w:shd w:val="clear" w:color="auto" w:fill="FFFFFF"/>
-        </w:rPr>
-        <w:t>Соймина</w:t>
-      </w:r>
-      <w:proofErr w:type="spellEnd"/>
+        <w:t>Е.Я. Соймина</w:t>
+      </w:r>
     </w:p>
     <w:p>
       <w:pPr>
@@ -648,16 +629,8 @@
               <w:rPr>
                 <w:szCs w:val="28"/>
               </w:rPr>
-              <w:t xml:space="preserve">___________ Э. К. </w:t>
+              <w:t>___________ Э. К. Лецкий</w:t>
             </w:r>
-            <w:proofErr w:type="spellStart"/>
-            <w:r>
-              <w:rPr>
-                <w:szCs w:val="28"/>
-              </w:rPr>
-              <w:t>Лецкий</w:t>
-            </w:r>
-            <w:proofErr w:type="spellEnd"/>
           </w:p>
           <w:p>
             <w:pPr>
@@ -761,7 +734,21 @@
           <w:b/>
           <w:szCs w:val="28"/>
         </w:rPr>
-        <w:t>(технологическая - 2)</w:t>
+        <w:t>(</w:t>
+      </w:r>
+      <w:r>
+        <w:rPr>
+          <w:b/>
+          <w:szCs w:val="28"/>
+        </w:rPr>
+        <w:t>преддипломная</w:t>
+      </w:r>
+      <w:r>
+        <w:rPr>
+          <w:b/>
+          <w:szCs w:val="28"/>
+        </w:rPr>
+        <w:t>)</w:t>
       </w:r>
     </w:p>
     <w:p>
@@ -1085,21 +1072,7 @@
           <w:szCs w:val="28"/>
         </w:rPr>
         <w:tab/>
-        <w:t xml:space="preserve">Разработку программного обеспечения для тестирования </w:t>
-      </w:r>
-      <w:proofErr w:type="spellStart"/>
-      <w:r>
-        <w:rPr>
-          <w:szCs w:val="28"/>
-        </w:rPr>
-        <w:t>Web</w:t>
-      </w:r>
-      <w:proofErr w:type="spellEnd"/>
-      <w:r>
-        <w:rPr>
-          <w:szCs w:val="28"/>
-        </w:rPr>
-        <w:t>-приложений</w:t>
+        <w:t>Разработку программного обеспечения для тестирования Web-приложений</w:t>
       </w:r>
     </w:p>
     <w:p>
@@ -1346,34 +1319,14 @@
         </w:rPr>
         <w:t>: «</w:t>
       </w:r>
-      <w:proofErr w:type="spellStart"/>
       <w:r>
         <w:rPr>
           <w:bCs/>
           <w:sz w:val="28"/>
           <w:szCs w:val="28"/>
         </w:rPr>
-        <w:t>Roman</w:t>
-      </w:r>
-      <w:proofErr w:type="spellEnd"/>
-      <w:r>
-        <w:rPr>
-          <w:bCs/>
-          <w:sz w:val="28"/>
-          <w:szCs w:val="28"/>
-        </w:rPr>
-        <w:t xml:space="preserve"> </w:t>
-      </w:r>
-      <w:proofErr w:type="spellStart"/>
-      <w:r>
-        <w:rPr>
-          <w:bCs/>
-          <w:sz w:val="28"/>
-          <w:szCs w:val="28"/>
-        </w:rPr>
-        <w:t>Savenkov</w:t>
-      </w:r>
-      <w:proofErr w:type="spellEnd"/>
+        <w:t>Roman Savenkov</w:t>
+      </w:r>
       <w:r>
         <w:rPr>
           <w:bCs/>
@@ -1445,146 +1398,22 @@
           <w:sz w:val="28"/>
           <w:szCs w:val="28"/>
         </w:rPr>
-        <w:t xml:space="preserve">Джейсон </w:t>
-      </w:r>
-      <w:proofErr w:type="spellStart"/>
+        <w:t>Джейсон Арбон, Джефф Каролло, Уиттакер Джеймс «Как тестируют в Google» –</w:t>
+      </w:r>
+      <w:r>
+        <w:rPr>
+          <w:sz w:val="28"/>
+          <w:szCs w:val="28"/>
+        </w:rPr>
+        <w:t xml:space="preserve"> СПб.:</w:t>
+      </w:r>
       <w:r>
         <w:rPr>
           <w:bCs/>
           <w:sz w:val="28"/>
           <w:szCs w:val="28"/>
         </w:rPr>
-        <w:t>Арбон</w:t>
-      </w:r>
-      <w:proofErr w:type="spellEnd"/>
-      <w:r>
-        <w:rPr>
-          <w:bCs/>
-          <w:sz w:val="28"/>
-          <w:szCs w:val="28"/>
-        </w:rPr>
-        <w:t xml:space="preserve">, </w:t>
-      </w:r>
-      <w:proofErr w:type="spellStart"/>
-      <w:r>
-        <w:rPr>
-          <w:bCs/>
-          <w:sz w:val="28"/>
-          <w:szCs w:val="28"/>
-        </w:rPr>
-        <w:t>Джефф</w:t>
-      </w:r>
-      <w:proofErr w:type="spellEnd"/>
-      <w:r>
-        <w:rPr>
-          <w:bCs/>
-          <w:sz w:val="28"/>
-          <w:szCs w:val="28"/>
-        </w:rPr>
-        <w:t xml:space="preserve"> </w:t>
-      </w:r>
-      <w:proofErr w:type="spellStart"/>
-      <w:r>
-        <w:rPr>
-          <w:bCs/>
-          <w:sz w:val="28"/>
-          <w:szCs w:val="28"/>
-        </w:rPr>
-        <w:t>Каролло</w:t>
-      </w:r>
-      <w:proofErr w:type="spellEnd"/>
-      <w:r>
-        <w:rPr>
-          <w:bCs/>
-          <w:sz w:val="28"/>
-          <w:szCs w:val="28"/>
-        </w:rPr>
-        <w:t xml:space="preserve">, </w:t>
-      </w:r>
-      <w:proofErr w:type="spellStart"/>
-      <w:r>
-        <w:rPr>
-          <w:bCs/>
-          <w:sz w:val="28"/>
-          <w:szCs w:val="28"/>
-        </w:rPr>
-        <w:t>Уиттакер</w:t>
-      </w:r>
-      <w:proofErr w:type="spellEnd"/>
-      <w:r>
-        <w:rPr>
-          <w:bCs/>
-          <w:sz w:val="28"/>
-          <w:szCs w:val="28"/>
-        </w:rPr>
-        <w:t xml:space="preserve"> Джеймс «Как тестируют в </w:t>
-      </w:r>
-      <w:proofErr w:type="spellStart"/>
-      <w:r>
-        <w:rPr>
-          <w:bCs/>
-          <w:sz w:val="28"/>
-          <w:szCs w:val="28"/>
-        </w:rPr>
-        <w:t>Google</w:t>
-      </w:r>
-      <w:proofErr w:type="spellEnd"/>
-      <w:r>
-        <w:rPr>
-          <w:bCs/>
-          <w:sz w:val="28"/>
-          <w:szCs w:val="28"/>
-        </w:rPr>
-        <w:t>» –</w:t>
-      </w:r>
-      <w:r>
-        <w:rPr>
-          <w:sz w:val="28"/>
-          <w:szCs w:val="28"/>
-        </w:rPr>
-        <w:t xml:space="preserve"> </w:t>
-      </w:r>
-      <w:proofErr w:type="spellStart"/>
-      <w:r>
-        <w:rPr>
-          <w:sz w:val="28"/>
-          <w:szCs w:val="28"/>
-        </w:rPr>
-        <w:t>СПб</w:t>
-      </w:r>
-      <w:proofErr w:type="gramStart"/>
-      <w:r>
-        <w:rPr>
-          <w:sz w:val="28"/>
-          <w:szCs w:val="28"/>
-        </w:rPr>
-        <w:t>.:</w:t>
-      </w:r>
-      <w:r>
-        <w:rPr>
-          <w:bCs/>
-          <w:sz w:val="28"/>
-          <w:szCs w:val="28"/>
-        </w:rPr>
-        <w:t>«</w:t>
-      </w:r>
-      <w:proofErr w:type="gramEnd"/>
-      <w:r>
-        <w:rPr>
-          <w:bCs/>
-          <w:sz w:val="28"/>
-          <w:szCs w:val="28"/>
-        </w:rPr>
-        <w:t>Питер</w:t>
-      </w:r>
-      <w:proofErr w:type="spellEnd"/>
-      <w:r>
-        <w:rPr>
-          <w:bCs/>
-          <w:sz w:val="28"/>
-          <w:szCs w:val="28"/>
-        </w:rPr>
-        <w:t>», 2014 – 320. с</w:t>
+        <w:t>«Питер», 2014 – 320. с</w:t>
       </w:r>
       <w:r>
         <w:rPr>
@@ -1835,19 +1664,11 @@
               </w:rPr>
               <w:t xml:space="preserve">  </w:t>
             </w:r>
-            <w:proofErr w:type="spellStart"/>
             <w:r>
               <w:rPr>
                 <w:szCs w:val="28"/>
               </w:rPr>
-              <w:t>Соймина</w:t>
-            </w:r>
-            <w:proofErr w:type="spellEnd"/>
-            <w:r>
-              <w:rPr>
-                <w:szCs w:val="28"/>
-              </w:rPr>
-              <w:t xml:space="preserve"> Е.Я</w:t>
+              <w:t>Соймина Е.Я</w:t>
             </w:r>
             <w:r>
               <w:rPr>
@@ -1890,6 +1711,13 @@
     </w:p>
     <w:sdt>
       <w:sdtPr>
+        <w:rPr>
+          <w:rFonts w:ascii="Times New Roman" w:eastAsia="Calibri" w:hAnsi="Times New Roman" w:cs="Times New Roman"/>
+          <w:color w:val="auto"/>
+          <w:sz w:val="28"/>
+          <w:szCs w:val="22"/>
+          <w:lang w:eastAsia="en-US"/>
+        </w:rPr>
         <w:id w:val="604783084"/>
         <w:docPartObj>
           <w:docPartGallery w:val="Table of Contents"/>
@@ -1898,13 +1726,8 @@
       </w:sdtPr>
       <w:sdtEndPr>
         <w:rPr>
-          <w:rFonts w:ascii="Times New Roman" w:eastAsia="Calibri" w:hAnsi="Times New Roman" w:cs="Times New Roman"/>
           <w:b/>
           <w:bCs/>
-          <w:color w:val="auto"/>
-          <w:sz w:val="28"/>
-          <w:szCs w:val="22"/>
-          <w:lang w:eastAsia="en-US"/>
         </w:rPr>
       </w:sdtEndPr>
       <w:sdtContent>
@@ -1935,10 +1758,6 @@
         <w:p>
           <w:pPr>
             <w:pStyle w:val="31"/>
-            <w:tabs>
-              <w:tab w:val="left" w:pos="0"/>
-            </w:tabs>
-            <w:ind w:left="-567"/>
             <w:rPr>
               <w:rFonts w:asciiTheme="minorHAnsi" w:eastAsiaTheme="minorEastAsia" w:hAnsiTheme="minorHAnsi" w:cstheme="minorBidi"/>
               <w:noProof/>
@@ -1955,7 +1774,7 @@
           <w:r>
             <w:fldChar w:fldCharType="separate"/>
           </w:r>
-          <w:hyperlink w:anchor="_Toc104245192" w:history="1">
+          <w:hyperlink w:anchor="_Toc105266251" w:history="1">
             <w:r>
               <w:rPr>
                 <w:rStyle w:val="a7"/>
@@ -1998,7 +1817,7 @@
                 <w:noProof/>
                 <w:webHidden/>
               </w:rPr>
-              <w:instrText xml:space="preserve"> PAGEREF _Toc104245192 \h </w:instrText>
+              <w:instrText xml:space="preserve"> PAGEREF _Toc105266251 \h </w:instrText>
             </w:r>
             <w:r>
               <w:rPr>
@@ -2032,10 +1851,6 @@
         <w:p>
           <w:pPr>
             <w:pStyle w:val="31"/>
-            <w:tabs>
-              <w:tab w:val="left" w:pos="0"/>
-            </w:tabs>
-            <w:ind w:left="-567"/>
             <w:rPr>
               <w:rFonts w:asciiTheme="minorHAnsi" w:eastAsiaTheme="minorEastAsia" w:hAnsiTheme="minorHAnsi" w:cstheme="minorBidi"/>
               <w:noProof/>
@@ -2043,7 +1858,7 @@
               <w:lang w:eastAsia="ru-RU"/>
             </w:rPr>
           </w:pPr>
-          <w:hyperlink w:anchor="_Toc104245193" w:history="1">
+          <w:hyperlink w:anchor="_Toc105266252" w:history="1">
             <w:r>
               <w:rPr>
                 <w:rStyle w:val="a7"/>
@@ -2086,7 +1901,7 @@
                 <w:noProof/>
                 <w:webHidden/>
               </w:rPr>
-              <w:instrText xml:space="preserve"> PAGEREF _Toc104245193 \h </w:instrText>
+              <w:instrText xml:space="preserve"> PAGEREF _Toc105266252 \h </w:instrText>
             </w:r>
             <w:r>
               <w:rPr>
@@ -2120,10 +1935,6 @@
         <w:p>
           <w:pPr>
             <w:pStyle w:val="31"/>
-            <w:tabs>
-              <w:tab w:val="left" w:pos="0"/>
-            </w:tabs>
-            <w:ind w:left="-567"/>
             <w:rPr>
               <w:rFonts w:asciiTheme="minorHAnsi" w:eastAsiaTheme="minorEastAsia" w:hAnsiTheme="minorHAnsi" w:cstheme="minorBidi"/>
               <w:noProof/>
@@ -2131,7 +1942,7 @@
               <w:lang w:eastAsia="ru-RU"/>
             </w:rPr>
           </w:pPr>
-          <w:hyperlink w:anchor="_Toc104245194" w:history="1">
+          <w:hyperlink w:anchor="_Toc105266253" w:history="1">
             <w:r>
               <w:rPr>
                 <w:rStyle w:val="a7"/>
@@ -2153,21 +1964,7 @@
                 <w:rStyle w:val="a7"/>
                 <w:noProof/>
               </w:rPr>
-              <w:t>Разработка про</w:t>
-            </w:r>
-            <w:r>
-              <w:rPr>
-                <w:rStyle w:val="a7"/>
-                <w:noProof/>
-              </w:rPr>
-              <w:t>г</w:t>
-            </w:r>
-            <w:r>
-              <w:rPr>
-                <w:rStyle w:val="a7"/>
-                <w:noProof/>
-              </w:rPr>
-              <w:t>раммного обеспечения для тестирования Web-приложений</w:t>
+              <w:t>Разработка фреймворка для тестирования Web-приложений</w:t>
             </w:r>
             <w:r>
               <w:rPr>
@@ -2188,7 +1985,7 @@
                 <w:noProof/>
                 <w:webHidden/>
               </w:rPr>
-              <w:instrText xml:space="preserve"> PAGEREF _Toc104245194 \h </w:instrText>
+              <w:instrText xml:space="preserve"> PAGEREF _Toc105266253 \h </w:instrText>
             </w:r>
             <w:r>
               <w:rPr>
@@ -2208,7 +2005,7 @@
                 <w:noProof/>
                 <w:webHidden/>
               </w:rPr>
-              <w:t>8</w:t>
+              <w:t>7</w:t>
             </w:r>
             <w:r>
               <w:rPr>
@@ -2222,10 +2019,6 @@
         <w:p>
           <w:pPr>
             <w:pStyle w:val="31"/>
-            <w:tabs>
-              <w:tab w:val="left" w:pos="0"/>
-            </w:tabs>
-            <w:ind w:left="-567"/>
             <w:rPr>
               <w:rFonts w:asciiTheme="minorHAnsi" w:eastAsiaTheme="minorEastAsia" w:hAnsiTheme="minorHAnsi" w:cstheme="minorBidi"/>
               <w:noProof/>
@@ -2233,7 +2026,7 @@
               <w:lang w:eastAsia="ru-RU"/>
             </w:rPr>
           </w:pPr>
-          <w:hyperlink w:anchor="_Toc104245195" w:history="1">
+          <w:hyperlink w:anchor="_Toc105266254" w:history="1">
             <w:r>
               <w:rPr>
                 <w:rStyle w:val="a7"/>
@@ -2276,7 +2069,7 @@
                 <w:noProof/>
                 <w:webHidden/>
               </w:rPr>
-              <w:instrText xml:space="preserve"> PAGEREF _Toc104245195 \h </w:instrText>
+              <w:instrText xml:space="preserve"> PAGEREF _Toc105266254 \h </w:instrText>
             </w:r>
             <w:r>
               <w:rPr>
@@ -2310,10 +2103,6 @@
         <w:p>
           <w:pPr>
             <w:pStyle w:val="31"/>
-            <w:tabs>
-              <w:tab w:val="left" w:pos="0"/>
-            </w:tabs>
-            <w:ind w:left="-567"/>
             <w:rPr>
               <w:rFonts w:asciiTheme="minorHAnsi" w:eastAsiaTheme="minorEastAsia" w:hAnsiTheme="minorHAnsi" w:cstheme="minorBidi"/>
               <w:noProof/>
@@ -2321,7 +2110,7 @@
               <w:lang w:eastAsia="ru-RU"/>
             </w:rPr>
           </w:pPr>
-          <w:hyperlink w:anchor="_Toc104245196" w:history="1">
+          <w:hyperlink w:anchor="_Toc105266255" w:history="1">
             <w:r>
               <w:rPr>
                 <w:rStyle w:val="a7"/>
@@ -2364,7 +2153,7 @@
                 <w:noProof/>
                 <w:webHidden/>
               </w:rPr>
-              <w:instrText xml:space="preserve"> PAGEREF _Toc104245196 \h </w:instrText>
+              <w:instrText xml:space="preserve"> PAGEREF _Toc105266255 \h </w:instrText>
             </w:r>
             <w:r>
               <w:rPr>
@@ -2398,10 +2187,6 @@
         <w:p>
           <w:pPr>
             <w:pStyle w:val="31"/>
-            <w:tabs>
-              <w:tab w:val="left" w:pos="0"/>
-            </w:tabs>
-            <w:ind w:left="-567"/>
             <w:rPr>
               <w:rFonts w:asciiTheme="minorHAnsi" w:eastAsiaTheme="minorEastAsia" w:hAnsiTheme="minorHAnsi" w:cstheme="minorBidi"/>
               <w:noProof/>
@@ -2409,7 +2194,7 @@
               <w:lang w:eastAsia="ru-RU"/>
             </w:rPr>
           </w:pPr>
-          <w:hyperlink w:anchor="_Toc104245197" w:history="1">
+          <w:hyperlink w:anchor="_Toc105266256" w:history="1">
             <w:r>
               <w:rPr>
                 <w:rStyle w:val="a7"/>
@@ -2452,7 +2237,7 @@
                 <w:noProof/>
                 <w:webHidden/>
               </w:rPr>
-              <w:instrText xml:space="preserve"> PAGEREF _Toc104245197 \h </w:instrText>
+              <w:instrText xml:space="preserve"> PAGEREF _Toc105266256 \h </w:instrText>
             </w:r>
             <w:r>
               <w:rPr>
@@ -2486,10 +2271,6 @@
         <w:p>
           <w:pPr>
             <w:pStyle w:val="31"/>
-            <w:tabs>
-              <w:tab w:val="left" w:pos="0"/>
-            </w:tabs>
-            <w:ind w:left="-567"/>
             <w:rPr>
               <w:rFonts w:asciiTheme="minorHAnsi" w:eastAsiaTheme="minorEastAsia" w:hAnsiTheme="minorHAnsi" w:cstheme="minorBidi"/>
               <w:noProof/>
@@ -2497,7 +2278,7 @@
               <w:lang w:eastAsia="ru-RU"/>
             </w:rPr>
           </w:pPr>
-          <w:hyperlink w:anchor="_Toc104245198" w:history="1">
+          <w:hyperlink w:anchor="_Toc105266257" w:history="1">
             <w:r>
               <w:rPr>
                 <w:rStyle w:val="a7"/>
@@ -2540,7 +2321,7 @@
                 <w:noProof/>
                 <w:webHidden/>
               </w:rPr>
-              <w:instrText xml:space="preserve"> PAGEREF _Toc104245198 \h </w:instrText>
+              <w:instrText xml:space="preserve"> PAGEREF _Toc105266257 \h </w:instrText>
             </w:r>
             <w:r>
               <w:rPr>
@@ -2574,10 +2355,6 @@
         <w:p>
           <w:pPr>
             <w:pStyle w:val="31"/>
-            <w:tabs>
-              <w:tab w:val="left" w:pos="0"/>
-            </w:tabs>
-            <w:ind w:left="-567"/>
             <w:rPr>
               <w:rFonts w:asciiTheme="minorHAnsi" w:eastAsiaTheme="minorEastAsia" w:hAnsiTheme="minorHAnsi" w:cstheme="minorBidi"/>
               <w:noProof/>
@@ -2585,7 +2362,7 @@
               <w:lang w:eastAsia="ru-RU"/>
             </w:rPr>
           </w:pPr>
-          <w:hyperlink w:anchor="_Toc104245199" w:history="1">
+          <w:hyperlink w:anchor="_Toc105266258" w:history="1">
             <w:r>
               <w:rPr>
                 <w:rStyle w:val="a7"/>
@@ -2628,7 +2405,7 @@
                 <w:noProof/>
                 <w:webHidden/>
               </w:rPr>
-              <w:instrText xml:space="preserve"> PAGEREF _Toc104245199 \h </w:instrText>
+              <w:instrText xml:space="preserve"> PAGEREF _Toc105266258 \h </w:instrText>
             </w:r>
             <w:r>
               <w:rPr>
@@ -2662,10 +2439,6 @@
         <w:p>
           <w:pPr>
             <w:pStyle w:val="31"/>
-            <w:tabs>
-              <w:tab w:val="left" w:pos="0"/>
-            </w:tabs>
-            <w:ind w:left="-567"/>
             <w:rPr>
               <w:rFonts w:asciiTheme="minorHAnsi" w:eastAsiaTheme="minorEastAsia" w:hAnsiTheme="minorHAnsi" w:cstheme="minorBidi"/>
               <w:noProof/>
@@ -2673,7 +2446,7 @@
               <w:lang w:eastAsia="ru-RU"/>
             </w:rPr>
           </w:pPr>
-          <w:hyperlink w:anchor="_Toc104245200" w:history="1">
+          <w:hyperlink w:anchor="_Toc105266259" w:history="1">
             <w:r>
               <w:rPr>
                 <w:rStyle w:val="a7"/>
@@ -2716,7 +2489,7 @@
                 <w:noProof/>
                 <w:webHidden/>
               </w:rPr>
-              <w:instrText xml:space="preserve"> PAGEREF _Toc104245200 \h </w:instrText>
+              <w:instrText xml:space="preserve"> PAGEREF _Toc105266259 \h </w:instrText>
             </w:r>
             <w:r>
               <w:rPr>
@@ -2750,10 +2523,6 @@
         <w:p>
           <w:pPr>
             <w:pStyle w:val="31"/>
-            <w:tabs>
-              <w:tab w:val="left" w:pos="0"/>
-            </w:tabs>
-            <w:ind w:left="-567"/>
             <w:rPr>
               <w:rFonts w:asciiTheme="minorHAnsi" w:eastAsiaTheme="minorEastAsia" w:hAnsiTheme="minorHAnsi" w:cstheme="minorBidi"/>
               <w:noProof/>
@@ -2761,7 +2530,7 @@
               <w:lang w:eastAsia="ru-RU"/>
             </w:rPr>
           </w:pPr>
-          <w:hyperlink w:anchor="_Toc104245201" w:history="1">
+          <w:hyperlink w:anchor="_Toc105266260" w:history="1">
             <w:r>
               <w:rPr>
                 <w:rStyle w:val="a7"/>
@@ -2804,7 +2573,7 @@
                 <w:noProof/>
                 <w:webHidden/>
               </w:rPr>
-              <w:instrText xml:space="preserve"> PAGEREF _Toc104245201 \h </w:instrText>
+              <w:instrText xml:space="preserve"> PAGEREF _Toc105266260 \h </w:instrText>
             </w:r>
             <w:r>
               <w:rPr>
@@ -2868,20 +2637,18 @@
       <w:r>
         <w:br w:type="page"/>
       </w:r>
-      <w:bookmarkStart w:id="19" w:name="_GoBack"/>
-      <w:bookmarkEnd w:id="19"/>
     </w:p>
     <w:p>
       <w:pPr>
         <w:pStyle w:val="3"/>
       </w:pPr>
-      <w:bookmarkStart w:id="20" w:name="_Toc104245192"/>
+      <w:bookmarkStart w:id="19" w:name="_Toc105266251"/>
       <w:r>
         <w:lastRenderedPageBreak/>
         <w:t>Введение</w:t>
       </w:r>
       <w:bookmarkEnd w:id="0"/>
-      <w:bookmarkEnd w:id="20"/>
+      <w:bookmarkEnd w:id="19"/>
     </w:p>
     <w:p>
       <w:pPr>
@@ -3021,15 +2788,7 @@
         </w:numPr>
       </w:pPr>
       <w:r>
-        <w:t xml:space="preserve">разработку программного обеспечения для тестирования </w:t>
-      </w:r>
-      <w:proofErr w:type="spellStart"/>
-      <w:r>
-        <w:t>web</w:t>
-      </w:r>
-      <w:proofErr w:type="spellEnd"/>
-      <w:r>
-        <w:t>-приложений</w:t>
+        <w:t>разработку программного обеспечения для тестирования web-приложений</w:t>
       </w:r>
     </w:p>
     <w:p>
@@ -3083,38 +2842,38 @@
       <w:pPr>
         <w:pStyle w:val="3"/>
       </w:pPr>
-      <w:bookmarkStart w:id="21" w:name="_Toc104245193"/>
+      <w:bookmarkStart w:id="20" w:name="_Toc105266252"/>
       <w:r>
         <w:lastRenderedPageBreak/>
         <w:t>Тестирование как элемент цикла разработки ПО</w:t>
       </w:r>
-      <w:bookmarkEnd w:id="21"/>
-    </w:p>
-    <w:p>
-      <w:r>
-        <w:t>Современный</w:t>
-      </w:r>
-      <w:r>
-        <w:t xml:space="preserve"> цикл разработки программного</w:t>
-      </w:r>
-      <w:r>
-        <w:t xml:space="preserve"> обеспечения</w:t>
-      </w:r>
-      <w:r>
-        <w:t xml:space="preserve"> совмещает в себе несколько этапов - анализ, разработка, тестирование и релиз [3].</w:t>
-      </w:r>
-    </w:p>
-    <w:p>
+      <w:bookmarkEnd w:id="20"/>
+    </w:p>
+    <w:p>
+      <w:pPr>
+        <w:pStyle w:val="1"/>
+        <w:numPr>
+          <w:ilvl w:val="0"/>
+          <w:numId w:val="0"/>
+        </w:numPr>
+        <w:ind w:left="1070"/>
+        <w:jc w:val="both"/>
+      </w:pPr>
+    </w:p>
+    <w:p>
+      <w:pPr>
+        <w:ind w:firstLine="0"/>
+      </w:pPr>
       <w:r>
         <w:rPr>
           <w:noProof/>
           <w:lang w:eastAsia="ru-RU"/>
         </w:rPr>
         <w:drawing>
-          <wp:inline distT="0" distB="0" distL="0" distR="0" wp14:anchorId="5C77CC17" wp14:editId="7ADD7754">
-            <wp:extent cx="5940425" cy="718820"/>
-            <wp:effectExtent l="0" t="0" r="3175" b="5080"/>
-            <wp:docPr id="1" name="Рисунок 1"/>
+          <wp:inline distT="0" distB="0" distL="0" distR="0" wp14:anchorId="1D37BDB7" wp14:editId="7E75D40B">
+            <wp:extent cx="5940425" cy="3459480"/>
+            <wp:effectExtent l="0" t="0" r="3175" b="7620"/>
+            <wp:docPr id="23" name="Рисунок 23"/>
             <wp:cNvGraphicFramePr>
               <a:graphicFrameLocks xmlns:a="http://schemas.openxmlformats.org/drawingml/2006/main" noChangeAspect="1"/>
             </wp:cNvGraphicFramePr>
@@ -3134,7 +2893,7 @@
                   <pic:spPr>
                     <a:xfrm>
                       <a:off x="0" y="0"/>
-                      <a:ext cx="5940425" cy="718820"/>
+                      <a:ext cx="5940425" cy="3459480"/>
                     </a:xfrm>
                     <a:prstGeom prst="rect">
                       <a:avLst/>
@@ -3149,54 +2908,94 @@
     </w:p>
     <w:p>
       <w:pPr>
+        <w:ind w:firstLine="0"/>
         <w:jc w:val="center"/>
       </w:pPr>
       <w:r>
-        <w:t>Рис. 1 - Современный цикл разработки ПО</w:t>
-      </w:r>
-    </w:p>
-    <w:p>
-      <w:r>
-        <w:t xml:space="preserve">Анализ — </w:t>
-      </w:r>
-      <w:r>
-        <w:t>обсуждение задач с заказчиком, уточнение требований к конечному продукту, трансляция заявленных требований разработчикам, разработка технической до</w:t>
-      </w:r>
-      <w:r>
-        <w:t>кументации и постановка задачи.</w:t>
-      </w:r>
-    </w:p>
-    <w:p>
-      <w:r>
-        <w:t>Разработка — это</w:t>
-      </w:r>
-      <w:r>
-        <w:t xml:space="preserve"> большой и непрерывный этап жизненного цикла, выполняется реализация технического задания, бизнес требований, планировка архитектуры будущей информационной системы. Происходит корректировка требований, обсуждение новой функциональности, доработка технического задания.</w:t>
-      </w:r>
-    </w:p>
-    <w:p>
-      <w:r>
-        <w:t>Тестирование</w:t>
-      </w:r>
-      <w:r>
-        <w:t xml:space="preserve"> — </w:t>
-      </w:r>
-      <w:r>
-        <w:t>постоянный процесс тестирования приложения, которое находится в разработке. На этом этапе проверяется не только его соответствие требованиям, но и пропускная способность, отказоустойчивость, готовность к непредвиденным ситуациям, к различному поведению пользователей внутри и снаружи будущей системы.</w:t>
-      </w:r>
-    </w:p>
-    <w:p>
-      <w:r>
-        <w:t>Релиз</w:t>
-      </w:r>
-      <w:r>
-        <w:t xml:space="preserve"> — </w:t>
-      </w:r>
-      <w:r>
-        <w:t>поставка приложения, которое успешно прошло этап тестирования, заказчику для уточнения требований, возможных доработок и не</w:t>
-      </w:r>
-      <w:r>
-        <w:t>посредственной эксплуатации.</w:t>
+        <w:t xml:space="preserve">Рис. </w:t>
+      </w:r>
+      <w:r>
+        <w:t>2</w:t>
+      </w:r>
+      <w:r>
+        <w:t xml:space="preserve"> - Схема взаимодействия разработчика, тестировщика и заказчика</w:t>
+      </w:r>
+    </w:p>
+    <w:p>
+      <w:r>
+        <w:t>Разработчик постоянно реализует новый функционал для приложения и исправляет выявленные ошибки. Тестировщик занимается проверкой работы приложения и передаёт его заказчику. Заказчик в свою очередь получает приложение и предлагает идеи по его улучшению, исправлению не выявленных при тестировании ошибок и т.д.</w:t>
+      </w:r>
+    </w:p>
+    <w:p>
+      <w:r>
+        <w:t xml:space="preserve">Ручное тестирование – трудоёмкий процесс, который можно автоматизировать. На рынке существует множество решений, которые позволяют работать с браузером, </w:t>
+      </w:r>
+      <w:r>
+        <w:t xml:space="preserve">базами </w:t>
+      </w:r>
+      <w:r>
+        <w:t xml:space="preserve">данных и </w:t>
+      </w:r>
+      <w:r>
+        <w:rPr>
+          <w:lang w:val="en-US"/>
+        </w:rPr>
+        <w:t>API</w:t>
+      </w:r>
+      <w:r>
+        <w:t xml:space="preserve"> приложений программным путём. Используя автоматизированные тесты, можно отказаться от специалистов по ручному тестированию.</w:t>
+      </w:r>
+      <w:r>
+        <w:t xml:space="preserve"> </w:t>
+      </w:r>
+    </w:p>
+    <w:p>
+      <w:r>
+        <w:t xml:space="preserve">Ручное тестирование проводится человеком, он играет роль конечного пользователя, на которого ориентированно разрабатываемое приложение. Рассмотрим ручное тестирование </w:t>
+      </w:r>
+      <w:r>
+        <w:rPr>
+          <w:lang w:val="en-US"/>
+        </w:rPr>
+        <w:t>web</w:t>
+      </w:r>
+      <w:r>
+        <w:t xml:space="preserve"> </w:t>
+      </w:r>
+      <w:r>
+        <w:t xml:space="preserve">приложений. В его рамках обычно предусматривают прямое открытие стенда с приложением и его непосредственной эксплуатации в рамках написанных сценариев. Это долгая и очень дорогая процедура, так как приложение всегда имеет достаточного широкий функционал, который необходимо проверить. И делать это нужно постоянно, так как приложение всё время находится в разработке, и любая ошибка разработчика может оказать воздействие на уже протестированный функционал. </w:t>
+      </w:r>
+    </w:p>
+    <w:p>
+      <w:r>
+        <w:lastRenderedPageBreak/>
+        <w:t>Итого мы имеем множество однообразных действий, которые выполняются человеком в ручном режиме. Такие процессы в реальной жизни принято автоматизировать, тестирование не стало исключением.</w:t>
+      </w:r>
+    </w:p>
+    <w:p>
+      <w:r>
+        <w:t>Автоматизированные тесты</w:t>
+      </w:r>
+      <w:r>
+        <w:t xml:space="preserve"> (Автотесты)</w:t>
+      </w:r>
+      <w:r>
+        <w:t xml:space="preserve"> – это программа, которая способна эмулировать поведение конечного пользователя в системе</w:t>
+      </w:r>
+      <w:r>
+        <w:t>, тем самым проверяя приложение,</w:t>
+      </w:r>
+      <w:r>
+        <w:t xml:space="preserve"> </w:t>
+      </w:r>
+      <w:r>
+        <w:t>генерировать отчёты об ошибках,</w:t>
+      </w:r>
+      <w:r>
+        <w:t xml:space="preserve"> проделанных действиях и полученных результатах. Возмож</w:t>
+      </w:r>
+      <w:r>
+        <w:t>ности «автотестов» очень широки и применяются повсеместно.</w:t>
       </w:r>
     </w:p>
     <w:p>
@@ -3211,19 +3010,99 @@
     </w:p>
     <w:p>
       <w:pPr>
-        <w:ind w:firstLine="0"/>
+        <w:pStyle w:val="3"/>
+        <w:ind w:left="0" w:firstLine="0"/>
+      </w:pPr>
+      <w:bookmarkStart w:id="21" w:name="_Toc105266253"/>
+      <w:r>
+        <w:lastRenderedPageBreak/>
+        <w:t>Разработка</w:t>
+      </w:r>
+      <w:r>
+        <w:t xml:space="preserve"> </w:t>
+      </w:r>
+      <w:r>
+        <w:t xml:space="preserve">фреймворка </w:t>
+      </w:r>
+      <w:r>
+        <w:t>для тестирования Web-приложений</w:t>
+      </w:r>
+      <w:bookmarkEnd w:id="21"/>
+    </w:p>
+    <w:p>
+      <w:pPr>
+        <w:pStyle w:val="1"/>
+        <w:numPr>
+          <w:ilvl w:val="0"/>
+          <w:numId w:val="0"/>
+        </w:numPr>
+        <w:ind w:left="1070" w:hanging="360"/>
+        <w:jc w:val="both"/>
+      </w:pPr>
+    </w:p>
+    <w:p>
+      <w:pPr>
+        <w:pStyle w:val="a3"/>
+        <w:ind w:left="0"/>
+      </w:pPr>
+      <w:r>
+        <w:t>Предлагается разработать приложение из трёх компонентов:</w:t>
+      </w:r>
+    </w:p>
+    <w:p>
+      <w:pPr>
+        <w:pStyle w:val="a3"/>
+        <w:numPr>
+          <w:ilvl w:val="0"/>
+          <w:numId w:val="31"/>
+        </w:numPr>
+        <w:spacing w:line="256" w:lineRule="auto"/>
+      </w:pPr>
+      <w:r>
+        <w:t>Функциональный модуль. Содержит основные функциональные возможности автоматизированного теста.</w:t>
+      </w:r>
+    </w:p>
+    <w:p>
+      <w:pPr>
+        <w:pStyle w:val="a3"/>
+        <w:numPr>
+          <w:ilvl w:val="0"/>
+          <w:numId w:val="31"/>
+        </w:numPr>
+        <w:spacing w:line="256" w:lineRule="auto"/>
+      </w:pPr>
+      <w:r>
+        <w:t>Модуль с тестовыми сценариями. Содержит тестовые сценарии.</w:t>
+      </w:r>
+    </w:p>
+    <w:p>
+      <w:pPr>
+        <w:pStyle w:val="a3"/>
+        <w:numPr>
+          <w:ilvl w:val="0"/>
+          <w:numId w:val="31"/>
+        </w:numPr>
+        <w:spacing w:line="256" w:lineRule="auto"/>
+      </w:pPr>
+      <w:r>
+        <w:t>Связующий модуль. Преобразует тестовые сценарии в полноценный автоматизированный тест.</w:t>
+      </w:r>
+    </w:p>
+    <w:p>
+      <w:pPr>
+        <w:pStyle w:val="a3"/>
+        <w:ind w:left="0"/>
       </w:pPr>
       <w:r>
         <w:rPr>
           <w:noProof/>
           <w:lang w:eastAsia="ru-RU"/>
         </w:rPr>
-        <w:lastRenderedPageBreak/>
         <w:drawing>
-          <wp:inline distT="0" distB="0" distL="0" distR="0" wp14:anchorId="1D37BDB7" wp14:editId="7E75D40B">
-            <wp:extent cx="5940425" cy="3459480"/>
-            <wp:effectExtent l="0" t="0" r="3175" b="7620"/>
-            <wp:docPr id="23" name="Рисунок 23"/>
+          <wp:inline distT="0" distB="0" distL="0" distR="0" wp14:anchorId="03F2088D" wp14:editId="773EC204">
+            <wp:extent cx="5940425" cy="3545205"/>
+            <wp:effectExtent l="0" t="0" r="3175" b="0"/>
+            <wp:docPr id="31" name="Рисунок 31"/>
             <wp:cNvGraphicFramePr>
               <a:graphicFrameLocks xmlns:a="http://schemas.openxmlformats.org/drawingml/2006/main" noChangeAspect="1"/>
             </wp:cNvGraphicFramePr>
@@ -3243,7 +3122,7 @@
                   <pic:spPr>
                     <a:xfrm>
                       <a:off x="0" y="0"/>
-                      <a:ext cx="5940425" cy="3459480"/>
+                      <a:ext cx="5940425" cy="3545205"/>
                     </a:xfrm>
                     <a:prstGeom prst="rect">
                       <a:avLst/>
@@ -3258,235 +3137,79 @@
     </w:p>
     <w:p>
       <w:pPr>
-        <w:ind w:firstLine="0"/>
-        <w:jc w:val="center"/>
-      </w:pPr>
-      <w:r>
-        <w:t xml:space="preserve">Рис. </w:t>
-      </w:r>
-      <w:r>
-        <w:t>2</w:t>
-      </w:r>
-      <w:r>
-        <w:t xml:space="preserve"> - Схема взаимодействия разработчика, </w:t>
-      </w:r>
-      <w:proofErr w:type="spellStart"/>
-      <w:r>
-        <w:t>тестировщика</w:t>
-      </w:r>
-      <w:proofErr w:type="spellEnd"/>
-      <w:r>
-        <w:t xml:space="preserve"> и заказчика</w:t>
-      </w:r>
-    </w:p>
-    <w:p>
-      <w:r>
-        <w:t xml:space="preserve">Разработчик постоянно реализует новый функционал для приложения и исправляет выявленные ошибки. </w:t>
-      </w:r>
-      <w:proofErr w:type="spellStart"/>
-      <w:r>
-        <w:t>Тестировщик</w:t>
-      </w:r>
-      <w:proofErr w:type="spellEnd"/>
-      <w:r>
-        <w:t xml:space="preserve"> занимается проверкой работы приложения и передаёт его заказчику. Заказчик в свою очередь получает приложение и предлагает идеи по его улучшению, исправлению не выявленных при тестировании ошибок и т.д.</w:t>
-      </w:r>
-    </w:p>
-    <w:p>
-      <w:r>
-        <w:t xml:space="preserve">Ручное тестирование – трудоёмкий процесс, который можно автоматизировать. На рынке существует множество решений, которые позволяют работать с браузером, </w:t>
-      </w:r>
-      <w:r>
-        <w:t xml:space="preserve">базами </w:t>
-      </w:r>
-      <w:r>
-        <w:t xml:space="preserve">данных и </w:t>
-      </w:r>
-      <w:r>
-        <w:rPr>
-          <w:lang w:val="en-US"/>
-        </w:rPr>
-        <w:t>API</w:t>
-      </w:r>
-      <w:r>
-        <w:t xml:space="preserve"> приложений программным путём. Используя автоматизированные тесты, можно отказаться от специалистов по ручному тестированию.</w:t>
-      </w:r>
-      <w:r>
-        <w:t xml:space="preserve"> </w:t>
-      </w:r>
-    </w:p>
-    <w:p>
-      <w:r>
-        <w:t xml:space="preserve">Ручное тестирование проводится человеком, он играет роль конечного пользователя, на которого ориентированно разрабатываемое приложение. Рассмотрим ручное тестирование </w:t>
-      </w:r>
-      <w:r>
-        <w:rPr>
-          <w:lang w:val="en-US"/>
-        </w:rPr>
-        <w:t>web</w:t>
-      </w:r>
-      <w:r>
-        <w:t xml:space="preserve"> </w:t>
-      </w:r>
-      <w:r>
-        <w:t xml:space="preserve">приложений. В его рамках обычно предусматривают прямое открытие стенда с приложением и его непосредственной эксплуатации в рамках написанных сценариев. Это долгая и очень дорогая процедура, так как приложение всегда имеет достаточного широкий функционал, который необходимо проверить. И делать это нужно постоянно, так как приложение всё время находится в разработке, и любая ошибка разработчика может оказать воздействие на уже протестированный функционал. </w:t>
-      </w:r>
-    </w:p>
-    <w:p>
-      <w:r>
-        <w:t>Итого мы имеем множество однообразных действий, которые выполняются человеком в ручном режиме. Такие процессы в реальной жизни принято автоматизировать, тестирование не стало исключением.</w:t>
-      </w:r>
-    </w:p>
-    <w:p>
-      <w:r>
-        <w:lastRenderedPageBreak/>
-        <w:t>Автоматизированные тесты</w:t>
-      </w:r>
-      <w:r>
-        <w:t xml:space="preserve"> (</w:t>
-      </w:r>
-      <w:proofErr w:type="spellStart"/>
-      <w:r>
-        <w:t>Автотесты</w:t>
-      </w:r>
-      <w:proofErr w:type="spellEnd"/>
-      <w:r>
-        <w:t>)</w:t>
-      </w:r>
-      <w:r>
-        <w:t xml:space="preserve"> – это программа, которая способна эмулировать поведение конечного пользователя в системе</w:t>
-      </w:r>
-      <w:r>
-        <w:t>, тем самым проверяя приложение,</w:t>
-      </w:r>
-      <w:r>
-        <w:t xml:space="preserve"> </w:t>
-      </w:r>
-      <w:r>
-        <w:t>генерировать отчёты об ошибках,</w:t>
-      </w:r>
-      <w:r>
-        <w:t xml:space="preserve"> проделанных действиях и полученных результатах. Возмож</w:t>
-      </w:r>
-      <w:r>
-        <w:t>ности «</w:t>
-      </w:r>
-      <w:proofErr w:type="spellStart"/>
-      <w:r>
-        <w:t>автотестов</w:t>
-      </w:r>
-      <w:proofErr w:type="spellEnd"/>
-      <w:r>
-        <w:t>» очень широки и применяются повсеместно.</w:t>
-      </w:r>
-    </w:p>
-    <w:p>
-      <w:pPr>
-        <w:spacing w:line="259" w:lineRule="auto"/>
-        <w:ind w:firstLine="0"/>
-        <w:jc w:val="left"/>
-      </w:pPr>
-      <w:r>
-        <w:br w:type="page"/>
-      </w:r>
-    </w:p>
-    <w:p>
-      <w:pPr>
-        <w:pStyle w:val="3"/>
-        <w:ind w:left="0" w:firstLine="0"/>
-      </w:pPr>
-      <w:bookmarkStart w:id="22" w:name="_Toc104245194"/>
-      <w:r>
-        <w:lastRenderedPageBreak/>
-        <w:t>Разработка</w:t>
-      </w:r>
-      <w:r>
-        <w:t xml:space="preserve"> программного обеспечения для тестирования </w:t>
-      </w:r>
-      <w:proofErr w:type="spellStart"/>
-      <w:r>
-        <w:t>Web</w:t>
-      </w:r>
-      <w:proofErr w:type="spellEnd"/>
-      <w:r>
-        <w:t>-приложений</w:t>
-      </w:r>
-      <w:bookmarkEnd w:id="22"/>
-    </w:p>
-    <w:p>
-      <w:pPr>
-        <w:pStyle w:val="1"/>
-        <w:numPr>
-          <w:ilvl w:val="0"/>
-          <w:numId w:val="0"/>
-        </w:numPr>
-        <w:ind w:left="1070" w:hanging="360"/>
-        <w:jc w:val="both"/>
-      </w:pPr>
-    </w:p>
-    <w:p>
-      <w:pPr>
         <w:pStyle w:val="a3"/>
         <w:ind w:left="0"/>
       </w:pPr>
       <w:r>
-        <w:t>Предлагается разработать приложение из трёх компонентов:</w:t>
-      </w:r>
-    </w:p>
-    <w:p>
-      <w:pPr>
-        <w:pStyle w:val="a3"/>
-        <w:numPr>
-          <w:ilvl w:val="0"/>
-          <w:numId w:val="31"/>
-        </w:numPr>
-        <w:spacing w:line="256" w:lineRule="auto"/>
-      </w:pPr>
-      <w:r>
-        <w:t>Функциональный модуль. Содержит основные функциональные возможности автоматизированного теста.</w:t>
-      </w:r>
-    </w:p>
-    <w:p>
-      <w:pPr>
-        <w:pStyle w:val="a3"/>
-        <w:numPr>
-          <w:ilvl w:val="0"/>
-          <w:numId w:val="31"/>
-        </w:numPr>
-        <w:spacing w:line="256" w:lineRule="auto"/>
-      </w:pPr>
-      <w:r>
-        <w:t>Модуль с тестовыми сценариями. Содержит тестовые сценарии.</w:t>
-      </w:r>
-    </w:p>
-    <w:p>
-      <w:pPr>
-        <w:pStyle w:val="a3"/>
-        <w:numPr>
-          <w:ilvl w:val="0"/>
-          <w:numId w:val="31"/>
-        </w:numPr>
-        <w:spacing w:line="256" w:lineRule="auto"/>
-      </w:pPr>
-      <w:r>
-        <w:t>Связующий модуль. Преобразует тестовые сценарии в полноценный автоматизированный тест.</w:t>
+        <w:t xml:space="preserve"> </w:t>
       </w:r>
     </w:p>
     <w:p>
       <w:pPr>
         <w:pStyle w:val="a3"/>
         <w:ind w:left="0"/>
+        <w:jc w:val="center"/>
+      </w:pPr>
+      <w:r>
+        <w:t>Рис</w:t>
+      </w:r>
+      <w:r>
+        <w:t>. 3</w:t>
+      </w:r>
+      <w:r>
+        <w:t xml:space="preserve"> - Схема взаимодействия тестировщика и автотестера</w:t>
+      </w:r>
+      <w:r>
+        <w:t xml:space="preserve"> №1</w:t>
+      </w:r>
+    </w:p>
+    <w:p>
+      <w:pPr>
+        <w:pStyle w:val="a3"/>
+        <w:ind w:left="0"/>
+        <w:jc w:val="center"/>
+      </w:pPr>
+    </w:p>
+    <w:p>
+      <w:pPr>
+        <w:pStyle w:val="a3"/>
+        <w:ind w:left="0"/>
+      </w:pPr>
+      <w:r>
+        <w:t>Специалист по автоматизированному тестированию реализует функциональный и связующий модули, которые предоставят готовый конструктор по внедрению новых автоматизированных тестов. Обеспечит стабильную работу этих модулей и займётся их поддержкой.</w:t>
+      </w:r>
+    </w:p>
+    <w:p>
+      <w:pPr>
+        <w:pStyle w:val="a3"/>
+        <w:ind w:left="0"/>
+      </w:pPr>
+      <w:r>
+        <w:t>Специалисты по ручному тестированию напишут тестовые сценарии для проверки работоспособности приложения. Сценарии станут основой для вызова функционального модуля, который и обеспечит работу теста.</w:t>
+      </w:r>
+    </w:p>
+    <w:p>
+      <w:pPr>
+        <w:pStyle w:val="a3"/>
+        <w:ind w:left="0"/>
+      </w:pPr>
+    </w:p>
+    <w:p>
+      <w:pPr>
+        <w:pStyle w:val="a3"/>
+        <w:ind w:left="0" w:firstLine="0"/>
       </w:pPr>
       <w:r>
         <w:rPr>
           <w:noProof/>
           <w:lang w:eastAsia="ru-RU"/>
         </w:rPr>
+        <w:lastRenderedPageBreak/>
         <w:drawing>
-          <wp:inline distT="0" distB="0" distL="0" distR="0" wp14:anchorId="03F2088D" wp14:editId="773EC204">
-            <wp:extent cx="5940425" cy="3545205"/>
+          <wp:inline distT="0" distB="0" distL="0" distR="0" wp14:anchorId="3DA60784" wp14:editId="257B3ABB">
+            <wp:extent cx="5940425" cy="4082415"/>
             <wp:effectExtent l="0" t="0" r="3175" b="0"/>
-            <wp:docPr id="31" name="Рисунок 31"/>
+            <wp:docPr id="3" name="Рисунок 3"/>
             <wp:cNvGraphicFramePr>
               <a:graphicFrameLocks xmlns:a="http://schemas.openxmlformats.org/drawingml/2006/main" noChangeAspect="1"/>
             </wp:cNvGraphicFramePr>
@@ -3506,126 +3229,6 @@
                   <pic:spPr>
                     <a:xfrm>
                       <a:off x="0" y="0"/>
-                      <a:ext cx="5940425" cy="3545205"/>
-                    </a:xfrm>
-                    <a:prstGeom prst="rect">
-                      <a:avLst/>
-                    </a:prstGeom>
-                  </pic:spPr>
-                </pic:pic>
-              </a:graphicData>
-            </a:graphic>
-          </wp:inline>
-        </w:drawing>
-      </w:r>
-    </w:p>
-    <w:p>
-      <w:pPr>
-        <w:pStyle w:val="a3"/>
-        <w:ind w:left="0"/>
-      </w:pPr>
-      <w:r>
-        <w:t xml:space="preserve"> </w:t>
-      </w:r>
-    </w:p>
-    <w:p>
-      <w:pPr>
-        <w:pStyle w:val="a3"/>
-        <w:ind w:left="0"/>
-        <w:jc w:val="center"/>
-      </w:pPr>
-      <w:r>
-        <w:t>Рис</w:t>
-      </w:r>
-      <w:r>
-        <w:t>. 3</w:t>
-      </w:r>
-      <w:r>
-        <w:t xml:space="preserve"> - Схема взаимодействия </w:t>
-      </w:r>
-      <w:proofErr w:type="spellStart"/>
-      <w:r>
-        <w:t>тестировщика</w:t>
-      </w:r>
-      <w:proofErr w:type="spellEnd"/>
-      <w:r>
-        <w:t xml:space="preserve"> и </w:t>
-      </w:r>
-      <w:proofErr w:type="spellStart"/>
-      <w:r>
-        <w:t>автотестера</w:t>
-      </w:r>
-      <w:proofErr w:type="spellEnd"/>
-      <w:r>
-        <w:t xml:space="preserve"> №1</w:t>
-      </w:r>
-    </w:p>
-    <w:p>
-      <w:pPr>
-        <w:pStyle w:val="a3"/>
-        <w:ind w:left="0"/>
-        <w:jc w:val="center"/>
-      </w:pPr>
-    </w:p>
-    <w:p>
-      <w:pPr>
-        <w:pStyle w:val="a3"/>
-        <w:ind w:left="0"/>
-      </w:pPr>
-      <w:r>
-        <w:t>Специалист по автоматизированному тестированию реализует функциональный и связующий модули, которые предоставят готовый конструктор по внедрению новых автоматизированных тестов. Обеспечит стабильную работу этих модулей и займётся их поддержкой.</w:t>
-      </w:r>
-    </w:p>
-    <w:p>
-      <w:pPr>
-        <w:pStyle w:val="a3"/>
-        <w:ind w:left="0"/>
-      </w:pPr>
-      <w:r>
-        <w:t>Специалисты по ручному тестированию напишут тестовые сценарии для проверки работоспособности приложения. Сценарии станут основой для вызова функционального модуля, который и обеспечит работу теста.</w:t>
-      </w:r>
-    </w:p>
-    <w:p>
-      <w:pPr>
-        <w:pStyle w:val="a3"/>
-        <w:ind w:left="0"/>
-      </w:pPr>
-    </w:p>
-    <w:p>
-      <w:pPr>
-        <w:pStyle w:val="a3"/>
-        <w:ind w:left="0"/>
-      </w:pPr>
-      <w:r>
-        <w:rPr>
-          <w:noProof/>
-          <w:lang w:eastAsia="ru-RU"/>
-        </w:rPr>
-        <w:lastRenderedPageBreak/>
-        <w:drawing>
-          <wp:inline distT="0" distB="0" distL="0" distR="0" wp14:anchorId="3DA60784" wp14:editId="257B3ABB">
-            <wp:extent cx="5940425" cy="4082415"/>
-            <wp:effectExtent l="0" t="0" r="3175" b="0"/>
-            <wp:docPr id="3" name="Рисунок 3"/>
-            <wp:cNvGraphicFramePr>
-              <a:graphicFrameLocks xmlns:a="http://schemas.openxmlformats.org/drawingml/2006/main" noChangeAspect="1"/>
-            </wp:cNvGraphicFramePr>
-            <a:graphic xmlns:a="http://schemas.openxmlformats.org/drawingml/2006/main">
-              <a:graphicData uri="http://schemas.openxmlformats.org/drawingml/2006/picture">
-                <pic:pic xmlns:pic="http://schemas.openxmlformats.org/drawingml/2006/picture">
-                  <pic:nvPicPr>
-                    <pic:cNvPr id="1" name=""/>
-                    <pic:cNvPicPr/>
-                  </pic:nvPicPr>
-                  <pic:blipFill>
-                    <a:blip r:embed="rId11"/>
-                    <a:stretch>
-                      <a:fillRect/>
-                    </a:stretch>
-                  </pic:blipFill>
-                  <pic:spPr>
-                    <a:xfrm>
-                      <a:off x="0" y="0"/>
                       <a:ext cx="5940425" cy="4082415"/>
                     </a:xfrm>
                     <a:prstGeom prst="rect">
@@ -3652,21 +3255,8 @@
         <w:t>4</w:t>
       </w:r>
       <w:r>
-        <w:t xml:space="preserve"> - Схема взаимодействия </w:t>
-      </w:r>
-      <w:proofErr w:type="spellStart"/>
-      <w:r>
-        <w:t>тестировщика</w:t>
-      </w:r>
-      <w:proofErr w:type="spellEnd"/>
-      <w:r>
-        <w:t xml:space="preserve"> и </w:t>
-      </w:r>
-      <w:proofErr w:type="spellStart"/>
-      <w:r>
-        <w:t>автотестера</w:t>
-      </w:r>
-      <w:proofErr w:type="spellEnd"/>
+        <w:t xml:space="preserve"> - Схема взаимодействия тестировщика и автотестера</w:t>
+      </w:r>
       <w:r>
         <w:t xml:space="preserve"> №2</w:t>
       </w:r>
@@ -3784,6 +3374,164 @@
         <w:spacing w:line="259" w:lineRule="auto"/>
         <w:ind w:firstLine="0"/>
         <w:jc w:val="left"/>
+        <w:rPr>
+          <w:color w:val="000000"/>
+          <w:szCs w:val="28"/>
+        </w:rPr>
+      </w:pPr>
+      <w:r>
+        <w:br w:type="page"/>
+      </w:r>
+    </w:p>
+    <w:p>
+      <w:pPr>
+        <w:rPr>
+          <w:lang w:val="en-US"/>
+        </w:rPr>
+      </w:pPr>
+      <w:r>
+        <w:lastRenderedPageBreak/>
+        <w:t>Была разработана следующая архитектура</w:t>
+      </w:r>
+      <w:r>
+        <w:rPr>
+          <w:lang w:val="en-US"/>
+        </w:rPr>
+        <w:t>.</w:t>
+      </w:r>
+    </w:p>
+    <w:p>
+      <w:pPr>
+        <w:ind w:firstLine="0"/>
+        <w:jc w:val="center"/>
+        <w:rPr>
+          <w:lang w:val="en-US"/>
+        </w:rPr>
+      </w:pPr>
+      <w:r>
+        <w:rPr>
+          <w:noProof/>
+          <w:lang w:eastAsia="ru-RU"/>
+        </w:rPr>
+        <w:drawing>
+          <wp:inline distT="0" distB="0" distL="0" distR="0" wp14:anchorId="6F72F7AB" wp14:editId="5209AC8F">
+            <wp:extent cx="5821680" cy="2379556"/>
+            <wp:effectExtent l="0" t="0" r="7620" b="1905"/>
+            <wp:docPr id="21" name="Рисунок 21" descr="C:\Users\VTB\Downloads\ПРАКТИКА@1.25x (8).png"/>
+            <wp:cNvGraphicFramePr>
+              <a:graphicFrameLocks xmlns:a="http://schemas.openxmlformats.org/drawingml/2006/main" noChangeAspect="1"/>
+            </wp:cNvGraphicFramePr>
+            <a:graphic xmlns:a="http://schemas.openxmlformats.org/drawingml/2006/main">
+              <a:graphicData uri="http://schemas.openxmlformats.org/drawingml/2006/picture">
+                <pic:pic xmlns:pic="http://schemas.openxmlformats.org/drawingml/2006/picture">
+                  <pic:nvPicPr>
+                    <pic:cNvPr id="0" name="Picture 1" descr="C:\Users\VTB\Downloads\ПРАКТИКА@1.25x (8).png"/>
+                    <pic:cNvPicPr>
+                      <a:picLocks noChangeAspect="1" noChangeArrowheads="1"/>
+                    </pic:cNvPicPr>
+                  </pic:nvPicPr>
+                  <pic:blipFill>
+                    <a:blip r:embed="rId11" cstate="print">
+                      <a:extLst>
+                        <a:ext uri="{28A0092B-C50C-407E-A947-70E740481C1C}">
+                          <a14:useLocalDpi xmlns:a14="http://schemas.microsoft.com/office/drawing/2010/main" val="0"/>
+                        </a:ext>
+                      </a:extLst>
+                    </a:blip>
+                    <a:srcRect/>
+                    <a:stretch>
+                      <a:fillRect/>
+                    </a:stretch>
+                  </pic:blipFill>
+                  <pic:spPr bwMode="auto">
+                    <a:xfrm>
+                      <a:off x="0" y="0"/>
+                      <a:ext cx="5839571" cy="2386869"/>
+                    </a:xfrm>
+                    <a:prstGeom prst="rect">
+                      <a:avLst/>
+                    </a:prstGeom>
+                    <a:noFill/>
+                    <a:ln>
+                      <a:noFill/>
+                    </a:ln>
+                  </pic:spPr>
+                </pic:pic>
+              </a:graphicData>
+            </a:graphic>
+          </wp:inline>
+        </w:drawing>
+      </w:r>
+    </w:p>
+    <w:p>
+      <w:pPr>
+        <w:spacing w:line="259" w:lineRule="auto"/>
+        <w:ind w:firstLine="0"/>
+        <w:jc w:val="center"/>
+      </w:pPr>
+      <w:r>
+        <w:t xml:space="preserve">Рис. </w:t>
+      </w:r>
+      <w:r>
+        <w:t>5</w:t>
+      </w:r>
+      <w:r>
+        <w:t xml:space="preserve"> </w:t>
+      </w:r>
+      <w:r>
+        <w:t>–</w:t>
+      </w:r>
+      <w:r>
+        <w:t xml:space="preserve"> </w:t>
+      </w:r>
+      <w:r>
+        <w:t>Архитектура гибридного фреймворка.</w:t>
+      </w:r>
+    </w:p>
+    <w:p>
+      <w:r>
+        <w:t>Каждый модуль является самостоятельной единицей и способен встраиваться в любые приложения как в комбинации с другими, так и индивидуально.</w:t>
+      </w:r>
+    </w:p>
+    <w:p>
+      <w:r>
+        <w:t>Модуль с тестовыми сценариями подразумевает под собой набор тестов, написанных для всех предыдущих релизов, образующих тесты типа регрессионные и набор для нового релиза.</w:t>
+      </w:r>
+    </w:p>
+    <w:p>
+      <w:pPr>
+        <w:rPr>
+          <w:color w:val="000000"/>
+          <w:szCs w:val="28"/>
+        </w:rPr>
+      </w:pPr>
+      <w:r>
+        <w:rPr>
+          <w:color w:val="000000"/>
+          <w:szCs w:val="28"/>
+        </w:rPr>
+        <w:t xml:space="preserve">Функциональный модуль представляет из себя полноценное приложение для создания автоматизированных тестов, со своей архитектурой, паттернами и программной реализацией. </w:t>
+      </w:r>
+    </w:p>
+    <w:p>
+      <w:pPr>
+        <w:rPr>
+          <w:color w:val="000000"/>
+          <w:szCs w:val="28"/>
+        </w:rPr>
+      </w:pPr>
+      <w:r>
+        <w:rPr>
+          <w:color w:val="000000"/>
+          <w:szCs w:val="28"/>
+        </w:rPr>
+        <w:t>Связующий модуль представляет собой жесткую связь слово – метод, в которой словом является шаг в тестовом сценарии, а методом фрагмент реального программного кода.</w:t>
+      </w:r>
+    </w:p>
+    <w:p>
+      <w:pPr>
+        <w:spacing w:line="259" w:lineRule="auto"/>
+        <w:ind w:firstLine="0"/>
       </w:pPr>
       <w:r>
         <w:br w:type="page"/>
@@ -3798,12 +3546,12 @@
         </w:numPr>
         <w:ind w:left="0" w:firstLine="0"/>
       </w:pPr>
-      <w:bookmarkStart w:id="23" w:name="_Toc104245195"/>
+      <w:bookmarkStart w:id="22" w:name="_Toc105266254"/>
       <w:r>
         <w:lastRenderedPageBreak/>
         <w:t>Модуль с тестовыми сценариями</w:t>
       </w:r>
-      <w:bookmarkEnd w:id="23"/>
+      <w:bookmarkEnd w:id="22"/>
       <w:r>
         <w:t xml:space="preserve"> </w:t>
       </w:r>
@@ -3825,6 +3573,7 @@
     </w:p>
     <w:p>
       <w:pPr>
+        <w:ind w:firstLine="0"/>
         <w:rPr>
           <w:color w:val="000000"/>
           <w:szCs w:val="28"/>
@@ -3948,6 +3697,7 @@
     </w:p>
     <w:p>
       <w:pPr>
+        <w:ind w:firstLine="0"/>
         <w:rPr>
           <w:color w:val="000000"/>
           <w:szCs w:val="28"/>
@@ -4337,12 +4087,12 @@
           <w:szCs w:val="28"/>
         </w:rPr>
       </w:pPr>
-      <w:bookmarkStart w:id="24" w:name="_Toc104245196"/>
+      <w:bookmarkStart w:id="23" w:name="_Toc105266255"/>
       <w:r>
         <w:lastRenderedPageBreak/>
         <w:t>Связующий модуль</w:t>
       </w:r>
-      <w:bookmarkEnd w:id="24"/>
+      <w:bookmarkEnd w:id="23"/>
     </w:p>
     <w:p>
       <w:pPr>
@@ -4393,16 +4143,8 @@
         <w:rPr>
           <w:szCs w:val="28"/>
         </w:rPr>
-        <w:t>@</w:t>
-      </w:r>
-      <w:proofErr w:type="spellStart"/>
-      <w:r>
-        <w:rPr>
-          <w:szCs w:val="28"/>
-        </w:rPr>
-        <w:t>Then</w:t>
-      </w:r>
-      <w:proofErr w:type="spellEnd"/>
+        <w:t>@Then</w:t>
+      </w:r>
       <w:r>
         <w:rPr>
           <w:szCs w:val="28"/>
@@ -4526,14 +4268,15 @@
           <w:szCs w:val="28"/>
         </w:rPr>
       </w:pPr>
-      <w:bookmarkStart w:id="25" w:name="_Toc104245197"/>
+      <w:bookmarkStart w:id="24" w:name="_Toc105266256"/>
       <w:r>
         <w:t>Функциональный модуль</w:t>
       </w:r>
-      <w:bookmarkEnd w:id="25"/>
-    </w:p>
-    <w:p>
-      <w:pPr>
+      <w:bookmarkEnd w:id="24"/>
+    </w:p>
+    <w:p>
+      <w:pPr>
+        <w:ind w:firstLine="0"/>
         <w:rPr>
           <w:color w:val="000000"/>
           <w:szCs w:val="28"/>
@@ -4783,7 +4526,6 @@
         </w:rPr>
         <w:t xml:space="preserve">Директория </w:t>
       </w:r>
-      <w:proofErr w:type="spellStart"/>
       <w:r>
         <w:rPr>
           <w:szCs w:val="28"/>
@@ -4791,7 +4533,6 @@
         </w:rPr>
         <w:t>utils</w:t>
       </w:r>
-      <w:proofErr w:type="spellEnd"/>
       <w:r>
         <w:rPr>
           <w:szCs w:val="28"/>
@@ -4825,12 +4566,12 @@
       <w:pPr>
         <w:pStyle w:val="3"/>
       </w:pPr>
-      <w:bookmarkStart w:id="26" w:name="_Toc104245198"/>
+      <w:bookmarkStart w:id="25" w:name="_Toc105266257"/>
       <w:r>
         <w:lastRenderedPageBreak/>
         <w:t>Обеспечение запуска тестов в многопоточном режиме</w:t>
       </w:r>
-      <w:bookmarkEnd w:id="26"/>
+      <w:bookmarkEnd w:id="25"/>
     </w:p>
     <w:p/>
     <w:p>
@@ -4858,52 +4599,29 @@
         <w:t>оставляя перед специалистами по ручному тестированию простой инструмент для написания автоматизированных тестов</w:t>
       </w:r>
       <w:r>
-        <w:t xml:space="preserve">, не обременяя их работой со сложными механизмами </w:t>
-      </w:r>
-      <w:proofErr w:type="spellStart"/>
-      <w:r>
-        <w:t>многопоточности</w:t>
-      </w:r>
-      <w:proofErr w:type="spellEnd"/>
+        <w:t>, не обременяя их работой со сложными механизмами многопоточности.</w:t>
+      </w:r>
+    </w:p>
+    <w:p>
+      <w:r>
+        <w:t>На рынке уже существуют решения, которые обеспечат работу тестов в многопоточном режиме</w:t>
+      </w:r>
+      <w:r>
+        <w:t xml:space="preserve">, например, </w:t>
+      </w:r>
+      <w:r>
+        <w:rPr>
+          <w:lang w:val="en-US"/>
+        </w:rPr>
+        <w:t>TestNG</w:t>
+      </w:r>
       <w:r>
         <w:t>.</w:t>
       </w:r>
     </w:p>
     <w:p>
       <w:r>
-        <w:t>На рынке уже существуют решения, которые обеспечат работу тестов в многопоточном режиме</w:t>
-      </w:r>
-      <w:r>
-        <w:t xml:space="preserve">, например, </w:t>
-      </w:r>
-      <w:proofErr w:type="spellStart"/>
-      <w:r>
-        <w:rPr>
-          <w:lang w:val="en-US"/>
-        </w:rPr>
-        <w:t>TestNG</w:t>
-      </w:r>
-      <w:proofErr w:type="spellEnd"/>
-      <w:r>
-        <w:t>.</w:t>
-      </w:r>
-    </w:p>
-    <w:p>
-      <w:proofErr w:type="spellStart"/>
-      <w:r>
-        <w:t>TestNG</w:t>
-      </w:r>
-      <w:proofErr w:type="spellEnd"/>
-      <w:r>
-        <w:t xml:space="preserve"> — это тестовый </w:t>
-      </w:r>
-      <w:proofErr w:type="spellStart"/>
-      <w:r>
-        <w:t>раннер</w:t>
-      </w:r>
-      <w:proofErr w:type="spellEnd"/>
-      <w:r>
-        <w:t xml:space="preserve">, созданный, </w:t>
+        <w:t xml:space="preserve">TestNG — это тестовый раннер, созданный, </w:t>
       </w:r>
       <w:r>
         <w:t>для упрощения работы с тестами</w:t>
@@ -4918,13 +4636,8 @@
         <w:t xml:space="preserve">широко </w:t>
       </w:r>
       <w:r>
-        <w:t xml:space="preserve">используется вместе с </w:t>
-      </w:r>
-      <w:proofErr w:type="spellStart"/>
-      <w:r>
-        <w:t>Selenium</w:t>
-      </w:r>
-      <w:proofErr w:type="spellEnd"/>
+        <w:t>используется вместе с Selenium</w:t>
+      </w:r>
       <w:r>
         <w:t xml:space="preserve"> (</w:t>
       </w:r>
@@ -5015,7 +4728,8 @@
       </w:pPr>
       <w:r>
         <w:rPr>
-          <w:lang w:val="en-US"/>
+          <w:noProof/>
+          <w:lang w:eastAsia="ru-RU"/>
         </w:rPr>
         <w:drawing>
           <wp:inline distT="0" distB="0" distL="0" distR="0" wp14:anchorId="0ADB9214" wp14:editId="118B1253">
@@ -5068,22 +4782,14 @@
         <w:t xml:space="preserve"> </w:t>
       </w:r>
       <w:r>
-        <w:t xml:space="preserve">– </w:t>
-      </w:r>
-      <w:r>
-        <w:t>К</w:t>
-      </w:r>
-      <w:r>
-        <w:t xml:space="preserve">онфигурационный файл </w:t>
-      </w:r>
-      <w:proofErr w:type="spellStart"/>
+        <w:t xml:space="preserve">– Конфигурационный файл </w:t>
+      </w:r>
       <w:r>
         <w:rPr>
           <w:lang w:val="en-US"/>
         </w:rPr>
         <w:t>TestNG</w:t>
       </w:r>
-      <w:proofErr w:type="spellEnd"/>
       <w:r>
         <w:t xml:space="preserve"> </w:t>
       </w:r>
@@ -5099,13 +4805,7 @@
     </w:p>
     <w:p>
       <w:r>
-        <w:t>К</w:t>
-      </w:r>
-      <w:r>
-        <w:t xml:space="preserve">лючевые свойства </w:t>
-      </w:r>
-      <w:r>
-        <w:t xml:space="preserve">конфигурационного файла для запуска автоматизированных тестов это </w:t>
+        <w:t xml:space="preserve">Ключевые свойства конфигурационного файла для запуска автоматизированных тестов это </w:t>
       </w:r>
       <w:r>
         <w:rPr>
@@ -5181,6 +4881,10 @@
         <w:jc w:val="center"/>
       </w:pPr>
       <w:r>
+        <w:rPr>
+          <w:noProof/>
+          <w:lang w:eastAsia="ru-RU"/>
+        </w:rPr>
         <w:drawing>
           <wp:inline distT="0" distB="0" distL="0" distR="0" wp14:anchorId="6E6A5275" wp14:editId="07249EAA">
             <wp:extent cx="5797456" cy="1911927"/>
@@ -5223,10 +4927,7 @@
         <w:jc w:val="center"/>
       </w:pPr>
       <w:r>
-        <w:t xml:space="preserve">Рис. </w:t>
-      </w:r>
-      <w:r>
-        <w:t>10</w:t>
+        <w:t>Рис. 10</w:t>
       </w:r>
       <w:r>
         <w:t xml:space="preserve"> </w:t>
@@ -5276,7 +4977,7 @@
       <w:pPr>
         <w:pStyle w:val="3"/>
       </w:pPr>
-      <w:bookmarkStart w:id="27" w:name="_Toc104245199"/>
+      <w:bookmarkStart w:id="26" w:name="_Toc105266258"/>
       <w:r>
         <w:lastRenderedPageBreak/>
         <w:t>Генерация</w:t>
@@ -5284,7 +4985,7 @@
       <w:r>
         <w:t xml:space="preserve"> динамических отчётов о проведённом тестировании</w:t>
       </w:r>
-      <w:bookmarkEnd w:id="27"/>
+      <w:bookmarkEnd w:id="26"/>
     </w:p>
     <w:p/>
     <w:p>
@@ -5350,14 +5051,12 @@
       <w:r>
         <w:t xml:space="preserve"> </w:t>
       </w:r>
-      <w:proofErr w:type="spellStart"/>
       <w:r>
         <w:rPr>
           <w:lang w:val="en-US"/>
         </w:rPr>
         <w:t>testng</w:t>
       </w:r>
-      <w:proofErr w:type="spellEnd"/>
       <w:r>
         <w:t>-</w:t>
       </w:r>
@@ -5397,15 +5096,7 @@
         <w:t>это инструмент с открытым исходным кодом, разработанный компанией Яндекс</w:t>
       </w:r>
       <w:r>
-        <w:t xml:space="preserve">. Он позволяет практически на любом из популярных тестовых </w:t>
-      </w:r>
-      <w:proofErr w:type="spellStart"/>
-      <w:r>
-        <w:t>раннеров</w:t>
-      </w:r>
-      <w:proofErr w:type="spellEnd"/>
-      <w:r>
-        <w:t xml:space="preserve"> генерировать красивые отчёты</w:t>
+        <w:t>. Он позволяет практически на любом из популярных тестовых раннеров генерировать красивые отчёты</w:t>
       </w:r>
       <w:r>
         <w:t xml:space="preserve"> </w:t>
@@ -5416,19 +5107,21 @@
     </w:p>
     <w:p>
       <w:pPr>
-        <w:ind w:left="-1276" w:firstLine="0"/>
+        <w:ind w:firstLine="0"/>
+        <w:jc w:val="center"/>
         <w:rPr>
           <w:lang w:val="en-US"/>
         </w:rPr>
       </w:pPr>
       <w:r>
         <w:rPr>
-          <w:lang w:val="en-US"/>
+          <w:noProof/>
+          <w:lang w:eastAsia="ru-RU"/>
         </w:rPr>
         <w:drawing>
-          <wp:inline distT="0" distB="0" distL="0" distR="0" wp14:anchorId="730C8BA7" wp14:editId="031DD7B3">
-            <wp:extent cx="7091777" cy="3463637"/>
-            <wp:effectExtent l="0" t="0" r="0" b="3810"/>
+          <wp:inline distT="0" distB="0" distL="0" distR="0" wp14:anchorId="730C8BA7" wp14:editId="420817CD">
+            <wp:extent cx="6090940" cy="2974827"/>
+            <wp:effectExtent l="0" t="0" r="5080" b="0"/>
             <wp:docPr id="5" name="Рисунок 5"/>
             <wp:cNvGraphicFramePr>
               <a:graphicFrameLocks xmlns:a="http://schemas.openxmlformats.org/drawingml/2006/main" noChangeAspect="1"/>
@@ -5449,7 +5142,7 @@
                   <pic:spPr>
                     <a:xfrm>
                       <a:off x="0" y="0"/>
-                      <a:ext cx="7125797" cy="3480253"/>
+                      <a:ext cx="6133308" cy="2995519"/>
                     </a:xfrm>
                     <a:prstGeom prst="rect">
                       <a:avLst/>
@@ -5482,7 +5175,10 @@
         <w:rPr>
           <w:lang w:val="en-US"/>
         </w:rPr>
-        <w:t xml:space="preserve">Allure2 </w:t>
+        <w:t>Allure</w:t>
+      </w:r>
+      <w:r>
+        <w:t xml:space="preserve">2 </w:t>
       </w:r>
       <w:r>
         <w:t>главная страница</w:t>
@@ -5519,15 +5215,19 @@
     </w:p>
     <w:p>
       <w:pPr>
-        <w:ind w:left="-1276" w:firstLine="0"/>
+        <w:ind w:firstLine="0"/>
         <w:jc w:val="center"/>
       </w:pPr>
       <w:r>
+        <w:rPr>
+          <w:noProof/>
+          <w:lang w:eastAsia="ru-RU"/>
+        </w:rPr>
         <w:lastRenderedPageBreak/>
         <w:drawing>
-          <wp:inline distT="0" distB="0" distL="0" distR="0" wp14:anchorId="239D817D" wp14:editId="642F7B02">
-            <wp:extent cx="7039390" cy="3463636"/>
-            <wp:effectExtent l="0" t="0" r="0" b="3810"/>
+          <wp:inline distT="0" distB="0" distL="0" distR="0" wp14:anchorId="239D817D" wp14:editId="43D10F3E">
+            <wp:extent cx="5720080" cy="2814488"/>
+            <wp:effectExtent l="0" t="0" r="0" b="5080"/>
             <wp:docPr id="8" name="Рисунок 8"/>
             <wp:cNvGraphicFramePr>
               <a:graphicFrameLocks xmlns:a="http://schemas.openxmlformats.org/drawingml/2006/main" noChangeAspect="1"/>
@@ -5548,7 +5248,7 @@
                   <pic:spPr>
                     <a:xfrm>
                       <a:off x="0" y="0"/>
-                      <a:ext cx="7082808" cy="3484999"/>
+                      <a:ext cx="5777437" cy="2842710"/>
                     </a:xfrm>
                     <a:prstGeom prst="rect">
                       <a:avLst/>
@@ -5566,10 +5266,7 @@
         <w:jc w:val="center"/>
       </w:pPr>
       <w:r>
-        <w:t>Рис. 1</w:t>
-      </w:r>
-      <w:r>
-        <w:t>2</w:t>
+        <w:t>Рис. 12</w:t>
       </w:r>
       <w:r>
         <w:t xml:space="preserve"> </w:t>
@@ -5606,6 +5303,10 @@
         <w:ind w:left="-993" w:firstLine="0"/>
       </w:pPr>
       <w:r>
+        <w:rPr>
+          <w:noProof/>
+          <w:lang w:eastAsia="ru-RU"/>
+        </w:rPr>
         <w:drawing>
           <wp:inline distT="0" distB="0" distL="0" distR="0" wp14:anchorId="61C4F0FC" wp14:editId="57B5F0FB">
             <wp:extent cx="6773835" cy="1130300"/>
@@ -5648,10 +5349,7 @@
         <w:jc w:val="center"/>
       </w:pPr>
       <w:r>
-        <w:t xml:space="preserve">Рис. </w:t>
-      </w:r>
-      <w:r>
-        <w:t>1</w:t>
+        <w:t>Рис. 1</w:t>
       </w:r>
       <w:r>
         <w:t>3</w:t>
@@ -5691,15 +5389,19 @@
     </w:p>
     <w:p>
       <w:pPr>
-        <w:ind w:left="-709" w:firstLine="0"/>
+        <w:ind w:firstLine="0"/>
         <w:jc w:val="center"/>
       </w:pPr>
       <w:r>
+        <w:rPr>
+          <w:noProof/>
+          <w:lang w:eastAsia="ru-RU"/>
+        </w:rPr>
         <w:lastRenderedPageBreak/>
         <w:drawing>
-          <wp:inline distT="0" distB="0" distL="0" distR="0" wp14:anchorId="13E03526" wp14:editId="68C6C113">
-            <wp:extent cx="6387695" cy="3092450"/>
-            <wp:effectExtent l="0" t="0" r="0" b="0"/>
+          <wp:inline distT="0" distB="0" distL="0" distR="0" wp14:anchorId="13E03526" wp14:editId="207400E4">
+            <wp:extent cx="5596890" cy="2709600"/>
+            <wp:effectExtent l="0" t="0" r="3810" b="0"/>
             <wp:docPr id="7" name="Рисунок 7"/>
             <wp:cNvGraphicFramePr>
               <a:graphicFrameLocks xmlns:a="http://schemas.openxmlformats.org/drawingml/2006/main" noChangeAspect="1"/>
@@ -5720,7 +5422,7 @@
                   <pic:spPr>
                     <a:xfrm>
                       <a:off x="0" y="0"/>
-                      <a:ext cx="6389714" cy="3093427"/>
+                      <a:ext cx="5605041" cy="2713546"/>
                     </a:xfrm>
                     <a:prstGeom prst="rect">
                       <a:avLst/>
@@ -5788,12 +5490,12 @@
       <w:pPr>
         <w:pStyle w:val="3"/>
       </w:pPr>
-      <w:bookmarkStart w:id="28" w:name="_Toc104245200"/>
+      <w:bookmarkStart w:id="27" w:name="_Toc105266259"/>
       <w:r>
         <w:lastRenderedPageBreak/>
         <w:t>Демонстрация контрольного примера</w:t>
       </w:r>
-      <w:bookmarkEnd w:id="28"/>
+      <w:bookmarkEnd w:id="27"/>
     </w:p>
     <w:p/>
     <w:p>
@@ -6027,19 +5729,13 @@
         <w:jc w:val="center"/>
       </w:pPr>
       <w:r>
-        <w:t>Рис. 1</w:t>
-      </w:r>
-      <w:r>
-        <w:t>5</w:t>
+        <w:t>Рис. 15</w:t>
       </w:r>
       <w:r>
         <w:t xml:space="preserve"> </w:t>
       </w:r>
       <w:r>
-        <w:t xml:space="preserve">– </w:t>
-      </w:r>
-      <w:r>
-        <w:t>Сценарий</w:t>
+        <w:t>– Сценарий</w:t>
       </w:r>
     </w:p>
     <w:p>
@@ -6146,19 +5842,13 @@
         <w:jc w:val="center"/>
       </w:pPr>
       <w:r>
-        <w:t>Рис. 1</w:t>
-      </w:r>
-      <w:r>
-        <w:t>6</w:t>
+        <w:t>Рис. 16</w:t>
       </w:r>
       <w:r>
         <w:t xml:space="preserve"> </w:t>
       </w:r>
       <w:r>
-        <w:t xml:space="preserve">– </w:t>
-      </w:r>
-      <w:r>
-        <w:t>Страница авторизации</w:t>
+        <w:t>– Страница авторизации</w:t>
       </w:r>
     </w:p>
     <w:p>
@@ -6254,58 +5944,45 @@
     <w:p>
       <w:pPr>
         <w:jc w:val="center"/>
+      </w:pPr>
+      <w:r>
+        <w:t>Рис. 17</w:t>
+      </w:r>
+      <w:r>
+        <w:t xml:space="preserve"> </w:t>
+      </w:r>
+      <w:r>
+        <w:t xml:space="preserve">– Класс </w:t>
+      </w:r>
+      <w:r>
         <w:rPr>
           <w:lang w:val="en-US"/>
         </w:rPr>
-      </w:pPr>
-      <w:r>
-        <w:t>Рис. 1</w:t>
-      </w:r>
-      <w:r>
-        <w:t>7</w:t>
-      </w:r>
-      <w:r>
-        <w:t xml:space="preserve"> </w:t>
-      </w:r>
-      <w:r>
-        <w:t xml:space="preserve">– </w:t>
-      </w:r>
-      <w:r>
-        <w:t xml:space="preserve">Класс </w:t>
-      </w:r>
-      <w:proofErr w:type="spellStart"/>
-      <w:r>
-        <w:rPr>
+        <w:t>LoginPage</w:t>
+      </w:r>
+    </w:p>
+    <w:p>
+      <w:pPr>
+        <w:rPr>
+          <w:color w:val="000000"/>
+          <w:szCs w:val="28"/>
+        </w:rPr>
+      </w:pPr>
+      <w:r>
+        <w:rPr>
+          <w:color w:val="000000"/>
+          <w:szCs w:val="28"/>
+        </w:rPr>
+        <w:t xml:space="preserve">В классе </w:t>
+      </w:r>
+      <w:r>
+        <w:rPr>
+          <w:color w:val="000000"/>
+          <w:szCs w:val="28"/>
           <w:lang w:val="en-US"/>
         </w:rPr>
         <w:t>LoginPage</w:t>
       </w:r>
-      <w:proofErr w:type="spellEnd"/>
-    </w:p>
-    <w:p>
-      <w:pPr>
-        <w:rPr>
-          <w:color w:val="000000"/>
-          <w:szCs w:val="28"/>
-        </w:rPr>
-      </w:pPr>
-      <w:r>
-        <w:rPr>
-          <w:color w:val="000000"/>
-          <w:szCs w:val="28"/>
-        </w:rPr>
-        <w:t xml:space="preserve">В классе </w:t>
-      </w:r>
-      <w:proofErr w:type="spellStart"/>
-      <w:r>
-        <w:rPr>
-          <w:color w:val="000000"/>
-          <w:szCs w:val="28"/>
-          <w:lang w:val="en-US"/>
-        </w:rPr>
-        <w:t>LoginPage</w:t>
-      </w:r>
-      <w:proofErr w:type="spellEnd"/>
       <w:r>
         <w:rPr>
           <w:color w:val="000000"/>
@@ -6351,7 +6028,6 @@
         </w:rPr>
         <w:t xml:space="preserve"> в виде объектов класса </w:t>
       </w:r>
-      <w:proofErr w:type="spellStart"/>
       <w:r>
         <w:rPr>
           <w:color w:val="000000"/>
@@ -6360,7 +6036,6 @@
         </w:rPr>
         <w:t>SelenideElement</w:t>
       </w:r>
-      <w:proofErr w:type="spellEnd"/>
       <w:r>
         <w:rPr>
           <w:color w:val="000000"/>
@@ -6485,7 +6160,6 @@
         </w:rPr>
         <w:t xml:space="preserve">Реализуем методы для ввода логина и пароля по отдельности, так как скорее всего они нам понадобятся в дальнейших тестах, например, при тестировании страницы с авторизацией. Создадим класс для реализации шагов, внутри которого создадим объект класса </w:t>
       </w:r>
-      <w:proofErr w:type="spellStart"/>
       <w:r>
         <w:rPr>
           <w:color w:val="000000"/>
@@ -6494,7 +6168,6 @@
         </w:rPr>
         <w:t>LoginPage</w:t>
       </w:r>
-      <w:proofErr w:type="spellEnd"/>
       <w:r>
         <w:rPr>
           <w:color w:val="000000"/>
@@ -6559,61 +6232,48 @@
     <w:p>
       <w:pPr>
         <w:jc w:val="center"/>
+      </w:pPr>
+      <w:r>
+        <w:t>Рис. 1</w:t>
+      </w:r>
+      <w:r>
+        <w:t>8</w:t>
+      </w:r>
+      <w:r>
+        <w:t xml:space="preserve"> </w:t>
+      </w:r>
+      <w:r>
+        <w:t xml:space="preserve">– Класс </w:t>
+      </w:r>
+      <w:r>
         <w:rPr>
           <w:lang w:val="en-US"/>
         </w:rPr>
-      </w:pPr>
-      <w:r>
-        <w:t>Рис. 1</w:t>
-      </w:r>
-      <w:r>
-        <w:rPr>
+        <w:t>LoginSteps</w:t>
+      </w:r>
+    </w:p>
+    <w:p>
+      <w:pPr>
+        <w:rPr>
+          <w:color w:val="000000"/>
+          <w:szCs w:val="28"/>
+        </w:rPr>
+      </w:pPr>
+      <w:r>
+        <w:rPr>
+          <w:color w:val="000000"/>
+          <w:szCs w:val="28"/>
+        </w:rPr>
+        <w:t xml:space="preserve">Реализация шагов по вводу логина и пароля осуществляется с помощью метода </w:t>
+      </w:r>
+      <w:r>
+        <w:rPr>
+          <w:color w:val="000000"/>
+          <w:szCs w:val="28"/>
           <w:lang w:val="en-US"/>
         </w:rPr>
-        <w:t>8</w:t>
-      </w:r>
-      <w:r>
-        <w:t xml:space="preserve"> </w:t>
-      </w:r>
-      <w:r>
-        <w:t xml:space="preserve">– </w:t>
-      </w:r>
-      <w:r>
-        <w:t xml:space="preserve">Класс </w:t>
-      </w:r>
-      <w:proofErr w:type="spellStart"/>
-      <w:r>
-        <w:rPr>
-          <w:lang w:val="en-US"/>
-        </w:rPr>
-        <w:t>LoginSteps</w:t>
-      </w:r>
-      <w:proofErr w:type="spellEnd"/>
-    </w:p>
-    <w:p>
-      <w:pPr>
-        <w:rPr>
-          <w:color w:val="000000"/>
-          <w:szCs w:val="28"/>
-        </w:rPr>
-      </w:pPr>
-      <w:r>
-        <w:rPr>
-          <w:color w:val="000000"/>
-          <w:szCs w:val="28"/>
-        </w:rPr>
-        <w:t xml:space="preserve">Реализация шагов по вводу логина и пароля осуществляется с помощью метода </w:t>
-      </w:r>
-      <w:proofErr w:type="spellStart"/>
-      <w:r>
-        <w:rPr>
-          <w:color w:val="000000"/>
-          <w:szCs w:val="28"/>
-          <w:lang w:val="en-US"/>
-        </w:rPr>
         <w:t>val</w:t>
       </w:r>
-      <w:proofErr w:type="spellEnd"/>
       <w:r>
         <w:rPr>
           <w:color w:val="000000"/>
@@ -6722,58 +6382,45 @@
     <w:p>
       <w:pPr>
         <w:jc w:val="center"/>
+      </w:pPr>
+      <w:r>
+        <w:t>Рис. 19</w:t>
+      </w:r>
+      <w:r>
+        <w:t xml:space="preserve"> </w:t>
+      </w:r>
+      <w:r>
+        <w:t xml:space="preserve">– Метод </w:t>
+      </w:r>
+      <w:r>
         <w:rPr>
           <w:lang w:val="en-US"/>
         </w:rPr>
-      </w:pPr>
-      <w:r>
-        <w:t>Рис. 1</w:t>
-      </w:r>
-      <w:r>
-        <w:t>9</w:t>
-      </w:r>
-      <w:r>
-        <w:t xml:space="preserve"> </w:t>
-      </w:r>
-      <w:r>
-        <w:t xml:space="preserve">– </w:t>
-      </w:r>
-      <w:r>
-        <w:t xml:space="preserve">Метод </w:t>
-      </w:r>
-      <w:proofErr w:type="spellStart"/>
-      <w:r>
-        <w:rPr>
+        <w:t>userLogin</w:t>
+      </w:r>
+    </w:p>
+    <w:p>
+      <w:pPr>
+        <w:rPr>
+          <w:color w:val="000000"/>
+          <w:szCs w:val="28"/>
+        </w:rPr>
+      </w:pPr>
+      <w:r>
+        <w:rPr>
+          <w:color w:val="000000"/>
+          <w:szCs w:val="28"/>
+        </w:rPr>
+        <w:t xml:space="preserve">Здесь добавляется общий метод по нажатию кнопки подтверждения, его реализация содержится в классе </w:t>
+      </w:r>
+      <w:r>
+        <w:rPr>
+          <w:color w:val="000000"/>
+          <w:szCs w:val="28"/>
           <w:lang w:val="en-US"/>
         </w:rPr>
-        <w:t>userLogin</w:t>
-      </w:r>
-      <w:proofErr w:type="spellEnd"/>
-    </w:p>
-    <w:p>
-      <w:pPr>
-        <w:rPr>
-          <w:color w:val="000000"/>
-          <w:szCs w:val="28"/>
-        </w:rPr>
-      </w:pPr>
-      <w:r>
-        <w:rPr>
-          <w:color w:val="000000"/>
-          <w:szCs w:val="28"/>
-        </w:rPr>
-        <w:t xml:space="preserve">Здесь добавляется общий метод по нажатию кнопки подтверждения, его реализация содержится в классе </w:t>
-      </w:r>
-      <w:proofErr w:type="spellStart"/>
-      <w:r>
-        <w:rPr>
-          <w:color w:val="000000"/>
-          <w:szCs w:val="28"/>
-          <w:lang w:val="en-US"/>
-        </w:rPr>
         <w:t>BaseSteps</w:t>
       </w:r>
-      <w:proofErr w:type="spellEnd"/>
       <w:r>
         <w:rPr>
           <w:color w:val="000000"/>
@@ -6842,25 +6489,20 @@
         <w:t xml:space="preserve">Рис. </w:t>
       </w:r>
       <w:r>
+        <w:t>20</w:t>
+      </w:r>
+      <w:r>
+        <w:t xml:space="preserve"> </w:t>
+      </w:r>
+      <w:r>
+        <w:t xml:space="preserve">– Метод </w:t>
+      </w:r>
+      <w:r>
         <w:rPr>
           <w:lang w:val="en-US"/>
         </w:rPr>
-        <w:t>20</w:t>
-      </w:r>
-      <w:r>
-        <w:t xml:space="preserve"> </w:t>
-      </w:r>
-      <w:r>
-        <w:t xml:space="preserve">– Метод </w:t>
-      </w:r>
-      <w:proofErr w:type="spellStart"/>
-      <w:r>
-        <w:rPr>
-          <w:lang w:val="en-US"/>
-        </w:rPr>
         <w:t>clickOnSubmitButton</w:t>
       </w:r>
-      <w:proofErr w:type="spellEnd"/>
     </w:p>
     <w:p>
       <w:pPr>
@@ -7056,10 +6698,7 @@
         <w:t xml:space="preserve">Рис. </w:t>
       </w:r>
       <w:r>
-        <w:t>2</w:t>
-      </w:r>
-      <w:r>
-        <w:t>1</w:t>
+        <w:t>21</w:t>
       </w:r>
       <w:r>
         <w:t xml:space="preserve"> </w:t>
@@ -7178,35 +6817,22 @@
         <w:t xml:space="preserve">2 </w:t>
       </w:r>
       <w:r>
-        <w:t xml:space="preserve">отчёт </w:t>
-      </w:r>
-      <w:r>
-        <w:t>об ошибке внутри</w:t>
-      </w:r>
-      <w:r>
-        <w:t xml:space="preserve"> теста</w:t>
-      </w:r>
-    </w:p>
-    <w:p>
-      <w:pPr>
-        <w:rPr>
-          <w:color w:val="000000"/>
-          <w:szCs w:val="28"/>
-        </w:rPr>
-      </w:pPr>
-      <w:r>
-        <w:rPr>
-          <w:color w:val="000000"/>
-          <w:szCs w:val="28"/>
-        </w:rPr>
-        <w:t>В шапке</w:t>
-      </w:r>
-      <w:r>
-        <w:rPr>
-          <w:color w:val="000000"/>
-          <w:szCs w:val="28"/>
-        </w:rPr>
-        <w:t xml:space="preserve"> отчёта представлены технические ошибки приложения, сам тест перешёл в статус провален, и перекрасился в красный цвет для наглядности.</w:t>
+        <w:t>отчёт об ошибке внутри теста</w:t>
+      </w:r>
+    </w:p>
+    <w:p>
+      <w:pPr>
+        <w:rPr>
+          <w:color w:val="000000"/>
+          <w:szCs w:val="28"/>
+        </w:rPr>
+      </w:pPr>
+      <w:r>
+        <w:rPr>
+          <w:color w:val="000000"/>
+          <w:szCs w:val="28"/>
+        </w:rPr>
+        <w:t>В шапке отчёта представлены технические ошибки приложения, сам тест перешёл в статус провален, и перекрасился в красный цвет для наглядности.</w:t>
       </w:r>
     </w:p>
     <w:p>
@@ -7409,7 +7035,6 @@
         </w:rPr>
         <w:t xml:space="preserve"> «</w:t>
       </w:r>
-      <w:proofErr w:type="spellStart"/>
       <w:r>
         <w:rPr>
           <w:color w:val="000000"/>
@@ -7433,7 +7058,6 @@
         </w:rPr>
         <w:t>m</w:t>
       </w:r>
-      <w:proofErr w:type="spellEnd"/>
       <w:r>
         <w:rPr>
           <w:color w:val="000000"/>
@@ -7441,7 +7065,6 @@
         </w:rPr>
         <w:t xml:space="preserve"> </w:t>
       </w:r>
-      <w:proofErr w:type="spellStart"/>
       <w:r>
         <w:rPr>
           <w:color w:val="000000"/>
@@ -7458,7 +7081,6 @@
         </w:rPr>
         <w:t>nna</w:t>
       </w:r>
-      <w:proofErr w:type="spellEnd"/>
       <w:r>
         <w:rPr>
           <w:color w:val="000000"/>
@@ -7673,28 +7295,7 @@
           <w:color w:val="000000"/>
           <w:szCs w:val="28"/>
         </w:rPr>
-        <w:t>Таким образом, целевое решение для автоматизации заключается в том, что теперь писать новые автоматизированные тесты становится намного проще и быстрее, что существенно ускоряет</w:t>
-      </w:r>
-      <w:r>
-        <w:rPr>
-          <w:color w:val="000000"/>
-          <w:szCs w:val="28"/>
-        </w:rPr>
-        <w:t xml:space="preserve"> их</w:t>
-      </w:r>
-      <w:r>
-        <w:rPr>
-          <w:color w:val="000000"/>
-          <w:szCs w:val="28"/>
-        </w:rPr>
-        <w:t xml:space="preserve"> в</w:t>
-      </w:r>
-      <w:r>
-        <w:rPr>
-          <w:color w:val="000000"/>
-          <w:szCs w:val="28"/>
-        </w:rPr>
-        <w:t>недрение.</w:t>
+        <w:t>Таким образом, целевое решение для автоматизации заключается в том, что теперь писать новые автоматизированные тесты становится намного проще и быстрее, что существенно ускоряет их внедрение.</w:t>
       </w:r>
     </w:p>
     <w:p>
@@ -7718,24 +7319,16 @@
       <w:pPr>
         <w:pStyle w:val="3"/>
       </w:pPr>
-      <w:bookmarkStart w:id="29" w:name="_Toc104245201"/>
+      <w:bookmarkStart w:id="28" w:name="_Toc105266260"/>
       <w:r>
         <w:lastRenderedPageBreak/>
         <w:t>Заключение</w:t>
       </w:r>
-      <w:bookmarkEnd w:id="29"/>
-    </w:p>
-    <w:p>
-      <w:r>
-        <w:t xml:space="preserve">В ходе практики был разработан гибридный </w:t>
-      </w:r>
-      <w:proofErr w:type="spellStart"/>
-      <w:r>
-        <w:t>фреймворк</w:t>
-      </w:r>
-      <w:proofErr w:type="spellEnd"/>
-      <w:r>
-        <w:t xml:space="preserve"> для написания автоматизированных тестов по заданной архитектуре, были разработаны основные модули, написаны сценарии для проведения тестирования, подготовлен и продемонстрирован контрольный пример. Добавлены наглядные и современные отчёты об ошибках, обеспечен запуск автоматизированных тестов в многопоточном режиме.</w:t>
+      <w:bookmarkEnd w:id="28"/>
+    </w:p>
+    <w:p>
+      <w:r>
+        <w:t>В ходе практики был разработан гибридный фреймворк для написания автоматизированных тестов по заданной архитектуре, были разработаны основные модули, написаны сценарии для проведения тестирования, подготовлен и продемонстрирован контрольный пример. Добавлены наглядные и современные отчёты об ошибках, обеспечен запуск автоматизированных тестов в многопоточном режиме.</w:t>
       </w:r>
     </w:p>
     <w:p>
@@ -7801,11 +7394,9 @@
         </w:rPr>
         <w:t xml:space="preserve"> </w:t>
       </w:r>
-      <w:proofErr w:type="spellStart"/>
       <w:r>
         <w:t>Бейзер</w:t>
       </w:r>
-      <w:proofErr w:type="spellEnd"/>
     </w:p>
     <w:p>
       <w:pPr>
@@ -7815,21 +7406,8 @@
           <w:numId w:val="22"/>
         </w:numPr>
       </w:pPr>
-      <w:proofErr w:type="spellStart"/>
-      <w:r>
-        <w:t>Scrum</w:t>
-      </w:r>
-      <w:proofErr w:type="spellEnd"/>
-      <w:r>
-        <w:t xml:space="preserve">: Революционный метод управления проектами, </w:t>
-      </w:r>
-      <w:proofErr w:type="spellStart"/>
-      <w:r>
-        <w:t>Джефф</w:t>
-      </w:r>
-      <w:proofErr w:type="spellEnd"/>
-      <w:r>
-        <w:t xml:space="preserve"> Сазерленд</w:t>
+      <w:r>
+        <w:t>Scrum: Революционный метод управления проектами, Джефф Сазерленд</w:t>
       </w:r>
     </w:p>
     <w:p>
@@ -7855,6 +7433,8 @@
         </w:rPr>
         <w:t>Dorothy Graham</w:t>
       </w:r>
+      <w:bookmarkStart w:id="29" w:name="_GoBack"/>
+      <w:bookmarkEnd w:id="29"/>
     </w:p>
     <w:p>
       <w:pPr>
@@ -7936,7 +7516,7 @@
           <w:rPr>
             <w:noProof/>
           </w:rPr>
-          <w:t>3</w:t>
+          <w:t>24</w:t>
         </w:r>
         <w:r>
           <w:fldChar w:fldCharType="end"/>
@@ -12867,553 +12447,6 @@
 </w:styles>
 </file>
 
-<file path=word/glossary/document.xml><?xml version="1.0" encoding="utf-8"?>
-<w:glossaryDocument xmlns:wpc="http://schemas.microsoft.com/office/word/2010/wordprocessingCanvas" xmlns:cx="http://schemas.microsoft.com/office/drawing/2014/chartex" xmlns:mc="http://schemas.openxmlformats.org/markup-compatibility/2006" xmlns:o="urn:schemas-microsoft-com:office:office" xmlns:r="http://schemas.openxmlformats.org/officeDocument/2006/relationships" xmlns:m="http://schemas.openxmlformats.org/officeDocument/2006/math" xmlns:v="urn:schemas-microsoft-com:vml" xmlns:wp14="http://schemas.microsoft.com/office/word/2010/wordprocessingDrawing" xmlns:wp="http://schemas.openxmlformats.org/drawingml/2006/wordprocessingDrawing" xmlns:w10="urn:schemas-microsoft-com:office:word" xmlns:w="http://schemas.openxmlformats.org/wordprocessingml/2006/main" xmlns:w14="http://schemas.microsoft.com/office/word/2010/wordml" xmlns:w15="http://schemas.microsoft.com/office/word/2012/wordml" xmlns:w16se="http://schemas.microsoft.com/office/word/2015/wordml/symex" xmlns:wpg="http://schemas.microsoft.com/office/word/2010/wordprocessingGroup" xmlns:wpi="http://schemas.microsoft.com/office/word/2010/wordprocessingInk" xmlns:wne="http://schemas.microsoft.com/office/word/2006/wordml" xmlns:wps="http://schemas.microsoft.com/office/word/2010/wordprocessingShape" mc:Ignorable="w14 w15 w16se wp14"/>
-</file>
-
-<file path=word/glossary/fontTable.xml><?xml version="1.0" encoding="utf-8"?>
-<w:fonts xmlns:mc="http://schemas.openxmlformats.org/markup-compatibility/2006" xmlns:r="http://schemas.openxmlformats.org/officeDocument/2006/relationships" xmlns:w="http://schemas.openxmlformats.org/wordprocessingml/2006/main" xmlns:w14="http://schemas.microsoft.com/office/word/2010/wordml" xmlns:w15="http://schemas.microsoft.com/office/word/2012/wordml" xmlns:w16se="http://schemas.microsoft.com/office/word/2015/wordml/symex" mc:Ignorable="w14 w15 w16se">
-  <w:font w:name="Times New Roman">
-    <w:panose1 w:val="02020603050405020304"/>
-    <w:charset w:val="CC"/>
-    <w:family w:val="roman"/>
-    <w:pitch w:val="variable"/>
-    <w:sig w:usb0="E0002EFF" w:usb1="C000785B" w:usb2="00000009" w:usb3="00000000" w:csb0="000001FF" w:csb1="00000000"/>
-  </w:font>
-  <w:font w:name="Symbol">
-    <w:panose1 w:val="05050102010706020507"/>
-    <w:charset w:val="02"/>
-    <w:family w:val="roman"/>
-    <w:pitch w:val="variable"/>
-    <w:sig w:usb0="00000000" w:usb1="10000000" w:usb2="00000000" w:usb3="00000000" w:csb0="80000000" w:csb1="00000000"/>
-  </w:font>
-  <w:font w:name="Courier New">
-    <w:panose1 w:val="02070309020205020404"/>
-    <w:charset w:val="CC"/>
-    <w:family w:val="modern"/>
-    <w:pitch w:val="fixed"/>
-    <w:sig w:usb0="E0002EFF" w:usb1="C0007843" w:usb2="00000009" w:usb3="00000000" w:csb0="000001FF" w:csb1="00000000"/>
-  </w:font>
-  <w:font w:name="Wingdings">
-    <w:panose1 w:val="05000000000000000000"/>
-    <w:charset w:val="02"/>
-    <w:family w:val="auto"/>
-    <w:pitch w:val="variable"/>
-    <w:sig w:usb0="00000000" w:usb1="10000000" w:usb2="00000000" w:usb3="00000000" w:csb0="80000000" w:csb1="00000000"/>
-  </w:font>
-  <w:font w:name="Calibri">
-    <w:panose1 w:val="020F0502020204030204"/>
-    <w:charset w:val="CC"/>
-    <w:family w:val="swiss"/>
-    <w:pitch w:val="variable"/>
-    <w:sig w:usb0="E4002EFF" w:usb1="C000247B" w:usb2="00000009" w:usb3="00000000" w:csb0="000001FF" w:csb1="00000000"/>
-  </w:font>
-  <w:font w:name="Calibri Light">
-    <w:panose1 w:val="020F0302020204030204"/>
-    <w:charset w:val="CC"/>
-    <w:family w:val="swiss"/>
-    <w:pitch w:val="variable"/>
-    <w:sig w:usb0="E4002EFF" w:usb1="C000247B" w:usb2="00000009" w:usb3="00000000" w:csb0="000001FF" w:csb1="00000000"/>
-  </w:font>
-  <w:font w:name="Segoe UI">
-    <w:panose1 w:val="020B0502040204020203"/>
-    <w:charset w:val="CC"/>
-    <w:family w:val="swiss"/>
-    <w:pitch w:val="variable"/>
-    <w:sig w:usb0="E4002EFF" w:usb1="C000E47F" w:usb2="00000009" w:usb3="00000000" w:csb0="000001FF" w:csb1="00000000"/>
-  </w:font>
-  <w:font w:name="Arial">
-    <w:panose1 w:val="020B0604020202020204"/>
-    <w:charset w:val="CC"/>
-    <w:family w:val="swiss"/>
-    <w:pitch w:val="variable"/>
-    <w:sig w:usb0="E0002EFF" w:usb1="C000785B" w:usb2="00000009" w:usb3="00000000" w:csb0="000001FF" w:csb1="00000000"/>
-  </w:font>
-</w:fonts>
-</file>
-
-<file path=word/glossary/settings.xml><?xml version="1.0" encoding="utf-8"?>
-<w:settings xmlns:mc="http://schemas.openxmlformats.org/markup-compatibility/2006" xmlns:o="urn:schemas-microsoft-com:office:office" xmlns:r="http://schemas.openxmlformats.org/officeDocument/2006/relationships" xmlns:m="http://schemas.openxmlformats.org/officeDocument/2006/math" xmlns:v="urn:schemas-microsoft-com:vml" xmlns:w10="urn:schemas-microsoft-com:office:word" xmlns:w="http://schemas.openxmlformats.org/wordprocessingml/2006/main" xmlns:w14="http://schemas.microsoft.com/office/word/2010/wordml" xmlns:w15="http://schemas.microsoft.com/office/word/2012/wordml" xmlns:w16se="http://schemas.microsoft.com/office/word/2015/wordml/symex" xmlns:sl="http://schemas.openxmlformats.org/schemaLibrary/2006/main" mc:Ignorable="w14 w15 w16se">
-  <w:view w:val="normal"/>
-  <w:defaultTabStop w:val="708"/>
-  <w:characterSpacingControl w:val="doNotCompress"/>
-  <w:compat>
-    <w:useFELayout/>
-    <w:compatSetting w:name="compatibilityMode" w:uri="http://schemas.microsoft.com/office/word" w:val="15"/>
-    <w:compatSetting w:name="overrideTableStyleFontSizeAndJustification" w:uri="http://schemas.microsoft.com/office/word" w:val="1"/>
-    <w:compatSetting w:name="enableOpenTypeFeatures" w:uri="http://schemas.microsoft.com/office/word" w:val="1"/>
-    <w:compatSetting w:name="doNotFlipMirrorIndents" w:uri="http://schemas.microsoft.com/office/word" w:val="1"/>
-    <w:compatSetting w:name="differentiateMultirowTableHeaders" w:uri="http://schemas.microsoft.com/office/word" w:val="1"/>
-  </w:compat>
-  <w:rsids>
-    <w:rsidRoot w:val="00107CDC"/>
-    <w:rsid w:val="00107CDC"/>
-    <w:rsid w:val="00BF303D"/>
-  </w:rsids>
-  <m:mathPr>
-    <m:mathFont m:val="Cambria Math"/>
-    <m:brkBin m:val="before"/>
-    <m:brkBinSub m:val="--"/>
-    <m:smallFrac m:val="0"/>
-    <m:dispDef/>
-    <m:lMargin m:val="0"/>
-    <m:rMargin m:val="0"/>
-    <m:defJc m:val="centerGroup"/>
-    <m:wrapIndent m:val="1440"/>
-    <m:intLim m:val="subSup"/>
-    <m:naryLim m:val="undOvr"/>
-  </m:mathPr>
-  <w:themeFontLang w:val="ru-RU"/>
-  <w:clrSchemeMapping w:bg1="light1" w:t1="dark1" w:bg2="light2" w:t2="dark2" w:accent1="accent1" w:accent2="accent2" w:accent3="accent3" w:accent4="accent4" w:accent5="accent5" w:accent6="accent6" w:hyperlink="hyperlink" w:followedHyperlink="followedHyperlink"/>
-  <w:decimalSymbol w:val=","/>
-  <w:listSeparator w:val=";"/>
-  <w15:chartTrackingRefBased/>
-</w:settings>
-</file>
-
-<file path=word/glossary/styles.xml><?xml version="1.0" encoding="utf-8"?>
-<w:styles xmlns:mc="http://schemas.openxmlformats.org/markup-compatibility/2006" xmlns:r="http://schemas.openxmlformats.org/officeDocument/2006/relationships" xmlns:w="http://schemas.openxmlformats.org/wordprocessingml/2006/main" xmlns:w14="http://schemas.microsoft.com/office/word/2010/wordml" xmlns:w15="http://schemas.microsoft.com/office/word/2012/wordml" xmlns:w16se="http://schemas.microsoft.com/office/word/2015/wordml/symex" mc:Ignorable="w14 w15 w16se">
-  <w:docDefaults>
-    <w:rPrDefault>
-      <w:rPr>
-        <w:rFonts w:asciiTheme="minorHAnsi" w:eastAsiaTheme="minorEastAsia" w:hAnsiTheme="minorHAnsi" w:cstheme="minorBidi"/>
-        <w:sz w:val="22"/>
-        <w:szCs w:val="22"/>
-        <w:lang w:val="ru-RU" w:eastAsia="ru-RU" w:bidi="ar-SA"/>
-      </w:rPr>
-    </w:rPrDefault>
-    <w:pPrDefault>
-      <w:pPr>
-        <w:spacing w:after="160" w:line="259" w:lineRule="auto"/>
-      </w:pPr>
-    </w:pPrDefault>
-  </w:docDefaults>
-  <w:latentStyles w:defLockedState="0" w:defUIPriority="99" w:defSemiHidden="0" w:defUnhideWhenUsed="0" w:defQFormat="0" w:count="371">
-    <w:lsdException w:name="Normal" w:uiPriority="0" w:qFormat="1"/>
-    <w:lsdException w:name="heading 1" w:uiPriority="9" w:qFormat="1"/>
-    <w:lsdException w:name="heading 2" w:semiHidden="1" w:uiPriority="9" w:unhideWhenUsed="1" w:qFormat="1"/>
-    <w:lsdException w:name="heading 3" w:semiHidden="1" w:uiPriority="9" w:unhideWhenUsed="1" w:qFormat="1"/>
-    <w:lsdException w:name="heading 4" w:semiHidden="1" w:uiPriority="9" w:unhideWhenUsed="1" w:qFormat="1"/>
-    <w:lsdException w:name="heading 5" w:semiHidden="1" w:uiPriority="9" w:unhideWhenUsed="1" w:qFormat="1"/>
-    <w:lsdException w:name="heading 6" w:semiHidden="1" w:uiPriority="9" w:unhideWhenUsed="1" w:qFormat="1"/>
-    <w:lsdException w:name="heading 7" w:semiHidden="1" w:uiPriority="9" w:unhideWhenUsed="1" w:qFormat="1"/>
-    <w:lsdException w:name="heading 8" w:semiHidden="1" w:uiPriority="9" w:unhideWhenUsed="1" w:qFormat="1"/>
-    <w:lsdException w:name="heading 9" w:semiHidden="1" w:uiPriority="9" w:unhideWhenUsed="1" w:qFormat="1"/>
-    <w:lsdException w:name="index 1" w:semiHidden="1" w:unhideWhenUsed="1"/>
-    <w:lsdException w:name="index 2" w:semiHidden="1" w:unhideWhenUsed="1"/>
-    <w:lsdException w:name="index 3" w:semiHidden="1" w:unhideWhenUsed="1"/>
-    <w:lsdException w:name="index 4" w:semiHidden="1" w:unhideWhenUsed="1"/>
-    <w:lsdException w:name="index 5" w:semiHidden="1" w:unhideWhenUsed="1"/>
-    <w:lsdException w:name="index 6" w:semiHidden="1" w:unhideWhenUsed="1"/>
-    <w:lsdException w:name="index 7" w:semiHidden="1" w:unhideWhenUsed="1"/>
-    <w:lsdException w:name="index 8" w:semiHidden="1" w:unhideWhenUsed="1"/>
-    <w:lsdException w:name="index 9" w:semiHidden="1" w:unhideWhenUsed="1"/>
-    <w:lsdException w:name="toc 1" w:semiHidden="1" w:uiPriority="39" w:unhideWhenUsed="1"/>
-    <w:lsdException w:name="toc 2" w:semiHidden="1" w:uiPriority="39" w:unhideWhenUsed="1"/>
-    <w:lsdException w:name="toc 3" w:semiHidden="1" w:uiPriority="39" w:unhideWhenUsed="1"/>
-    <w:lsdException w:name="toc 4" w:semiHidden="1" w:uiPriority="39" w:unhideWhenUsed="1"/>
-    <w:lsdException w:name="toc 5" w:semiHidden="1" w:uiPriority="39" w:unhideWhenUsed="1"/>
-    <w:lsdException w:name="toc 6" w:semiHidden="1" w:uiPriority="39" w:unhideWhenUsed="1"/>
-    <w:lsdException w:name="toc 7" w:semiHidden="1" w:uiPriority="39" w:unhideWhenUsed="1"/>
-    <w:lsdException w:name="toc 8" w:semiHidden="1" w:uiPriority="39" w:unhideWhenUsed="1"/>
-    <w:lsdException w:name="toc 9" w:semiHidden="1" w:uiPriority="39" w:unhideWhenUsed="1"/>
-    <w:lsdException w:name="Normal Indent" w:semiHidden="1" w:unhideWhenUsed="1"/>
-    <w:lsdException w:name="footnote text" w:semiHidden="1" w:unhideWhenUsed="1"/>
-    <w:lsdException w:name="annotation text" w:semiHidden="1" w:unhideWhenUsed="1"/>
-    <w:lsdException w:name="header" w:semiHidden="1" w:unhideWhenUsed="1"/>
-    <w:lsdException w:name="footer" w:semiHidden="1" w:unhideWhenUsed="1"/>
-    <w:lsdException w:name="index heading" w:semiHidden="1" w:unhideWhenUsed="1"/>
-    <w:lsdException w:name="caption" w:semiHidden="1" w:uiPriority="35" w:unhideWhenUsed="1" w:qFormat="1"/>
-    <w:lsdException w:name="table of figures" w:semiHidden="1" w:unhideWhenUsed="1"/>
-    <w:lsdException w:name="envelope address" w:semiHidden="1" w:unhideWhenUsed="1"/>
-    <w:lsdException w:name="envelope return" w:semiHidden="1" w:unhideWhenUsed="1"/>
-    <w:lsdException w:name="footnote reference" w:semiHidden="1" w:unhideWhenUsed="1"/>
-    <w:lsdException w:name="annotation reference" w:semiHidden="1" w:unhideWhenUsed="1"/>
-    <w:lsdException w:name="line number" w:semiHidden="1" w:unhideWhenUsed="1"/>
-    <w:lsdException w:name="page number" w:semiHidden="1" w:unhideWhenUsed="1"/>
-    <w:lsdException w:name="endnote reference" w:semiHidden="1" w:unhideWhenUsed="1"/>
-    <w:lsdException w:name="endnote text" w:semiHidden="1" w:unhideWhenUsed="1"/>
-    <w:lsdException w:name="table of authorities" w:semiHidden="1" w:unhideWhenUsed="1"/>
-    <w:lsdException w:name="macro" w:semiHidden="1" w:unhideWhenUsed="1"/>
-    <w:lsdException w:name="toa heading" w:semiHidden="1" w:unhideWhenUsed="1"/>
-    <w:lsdException w:name="List" w:semiHidden="1" w:unhideWhenUsed="1"/>
-    <w:lsdException w:name="List Bullet" w:semiHidden="1" w:unhideWhenUsed="1"/>
-    <w:lsdException w:name="List Number" w:semiHidden="1" w:unhideWhenUsed="1"/>
-    <w:lsdException w:name="List 2" w:semiHidden="1" w:unhideWhenUsed="1"/>
-    <w:lsdException w:name="List 3" w:semiHidden="1" w:unhideWhenUsed="1"/>
-    <w:lsdException w:name="List 4" w:semiHidden="1" w:unhideWhenUsed="1"/>
-    <w:lsdException w:name="List 5" w:semiHidden="1" w:unhideWhenUsed="1"/>
-    <w:lsdException w:name="List Bullet 2" w:semiHidden="1" w:unhideWhenUsed="1"/>
-    <w:lsdException w:name="List Bullet 3" w:semiHidden="1" w:unhideWhenUsed="1"/>
-    <w:lsdException w:name="List Bullet 4" w:semiHidden="1" w:unhideWhenUsed="1"/>
-    <w:lsdException w:name="List Bullet 5" w:semiHidden="1" w:unhideWhenUsed="1"/>
-    <w:lsdException w:name="List Number 2" w:semiHidden="1" w:unhideWhenUsed="1"/>
-    <w:lsdException w:name="List Number 3" w:semiHidden="1" w:unhideWhenUsed="1"/>
-    <w:lsdException w:name="List Number 4" w:semiHidden="1" w:unhideWhenUsed="1"/>
-    <w:lsdException w:name="List Number 5" w:semiHidden="1" w:unhideWhenUsed="1"/>
-    <w:lsdException w:name="Title" w:uiPriority="10" w:qFormat="1"/>
-    <w:lsdException w:name="Closing" w:semiHidden="1" w:unhideWhenUsed="1"/>
-    <w:lsdException w:name="Signature" w:semiHidden="1" w:unhideWhenUsed="1"/>
-    <w:lsdException w:name="Default Paragraph Font" w:semiHidden="1" w:uiPriority="1" w:unhideWhenUsed="1"/>
-    <w:lsdException w:name="Body Text" w:semiHidden="1" w:unhideWhenUsed="1"/>
-    <w:lsdException w:name="Body Text Indent" w:semiHidden="1" w:unhideWhenUsed="1"/>
-    <w:lsdException w:name="List Continue" w:semiHidden="1" w:unhideWhenUsed="1"/>
-    <w:lsdException w:name="List Continue 2" w:semiHidden="1" w:unhideWhenUsed="1"/>
-    <w:lsdException w:name="List Continue 3" w:semiHidden="1" w:unhideWhenUsed="1"/>
-    <w:lsdException w:name="List Continue 4" w:semiHidden="1" w:unhideWhenUsed="1"/>
-    <w:lsdException w:name="List Continue 5" w:semiHidden="1" w:unhideWhenUsed="1"/>
-    <w:lsdException w:name="Message Header" w:semiHidden="1" w:unhideWhenUsed="1"/>
-    <w:lsdException w:name="Subtitle" w:uiPriority="11" w:qFormat="1"/>
-    <w:lsdException w:name="Salutation" w:semiHidden="1" w:unhideWhenUsed="1"/>
-    <w:lsdException w:name="Date" w:semiHidden="1" w:unhideWhenUsed="1"/>
-    <w:lsdException w:name="Body Text First Indent" w:semiHidden="1" w:unhideWhenUsed="1"/>
-    <w:lsdException w:name="Body Text First Indent 2" w:semiHidden="1" w:unhideWhenUsed="1"/>
-    <w:lsdException w:name="Note Heading" w:semiHidden="1" w:unhideWhenUsed="1"/>
-    <w:lsdException w:name="Body Text 2" w:semiHidden="1" w:unhideWhenUsed="1"/>
-    <w:lsdException w:name="Body Text 3" w:semiHidden="1" w:unhideWhenUsed="1"/>
-    <w:lsdException w:name="Body Text Indent 2" w:semiHidden="1" w:unhideWhenUsed="1"/>
-    <w:lsdException w:name="Body Text Indent 3" w:semiHidden="1" w:unhideWhenUsed="1"/>
-    <w:lsdException w:name="Block Text" w:semiHidden="1" w:unhideWhenUsed="1"/>
-    <w:lsdException w:name="Hyperlink" w:semiHidden="1" w:unhideWhenUsed="1"/>
-    <w:lsdException w:name="FollowedHyperlink" w:semiHidden="1" w:unhideWhenUsed="1"/>
-    <w:lsdException w:name="Strong" w:uiPriority="22" w:qFormat="1"/>
-    <w:lsdException w:name="Emphasis" w:uiPriority="20" w:qFormat="1"/>
-    <w:lsdException w:name="Document Map" w:semiHidden="1" w:unhideWhenUsed="1"/>
-    <w:lsdException w:name="Plain Text" w:semiHidden="1" w:unhideWhenUsed="1"/>
-    <w:lsdException w:name="E-mail Signature" w:semiHidden="1" w:unhideWhenUsed="1"/>
-    <w:lsdException w:name="HTML Top of Form" w:semiHidden="1" w:unhideWhenUsed="1"/>
-    <w:lsdException w:name="HTML Bottom of Form" w:semiHidden="1" w:unhideWhenUsed="1"/>
-    <w:lsdException w:name="Normal (Web)" w:semiHidden="1" w:unhideWhenUsed="1"/>
-    <w:lsdException w:name="HTML Acronym" w:semiHidden="1" w:unhideWhenUsed="1"/>
-    <w:lsdException w:name="HTML Address" w:semiHidden="1" w:unhideWhenUsed="1"/>
-    <w:lsdException w:name="HTML Cite" w:semiHidden="1" w:unhideWhenUsed="1"/>
-    <w:lsdException w:name="HTML Code" w:semiHidden="1" w:unhideWhenUsed="1"/>
-    <w:lsdException w:name="HTML Definition" w:semiHidden="1" w:unhideWhenUsed="1"/>
-    <w:lsdException w:name="HTML Keyboard" w:semiHidden="1" w:unhideWhenUsed="1"/>
-    <w:lsdException w:name="HTML Preformatted" w:semiHidden="1" w:unhideWhenUsed="1"/>
-    <w:lsdException w:name="HTML Sample" w:semiHidden="1" w:unhideWhenUsed="1"/>
-    <w:lsdException w:name="HTML Typewriter" w:semiHidden="1" w:unhideWhenUsed="1"/>
-    <w:lsdException w:name="HTML Variable" w:semiHidden="1" w:unhideWhenUsed="1"/>
-    <w:lsdException w:name="Normal Table" w:semiHidden="1" w:unhideWhenUsed="1"/>
-    <w:lsdException w:name="annotation subject" w:semiHidden="1" w:unhideWhenUsed="1"/>
-    <w:lsdException w:name="No List" w:semiHidden="1" w:unhideWhenUsed="1"/>
-    <w:lsdException w:name="Outline List 1" w:semiHidden="1" w:unhideWhenUsed="1"/>
-    <w:lsdException w:name="Outline List 2" w:semiHidden="1" w:unhideWhenUsed="1"/>
-    <w:lsdException w:name="Outline List 3" w:semiHidden="1" w:unhideWhenUsed="1"/>
-    <w:lsdException w:name="Table Simple 1" w:semiHidden="1" w:unhideWhenUsed="1"/>
-    <w:lsdException w:name="Table Simple 2" w:semiHidden="1" w:unhideWhenUsed="1"/>
-    <w:lsdException w:name="Table Simple 3" w:semiHidden="1" w:unhideWhenUsed="1"/>
-    <w:lsdException w:name="Table Classic 1" w:semiHidden="1" w:unhideWhenUsed="1"/>
-    <w:lsdException w:name="Table Classic 2" w:semiHidden="1" w:unhideWhenUsed="1"/>
-    <w:lsdException w:name="Table Classic 3" w:semiHidden="1" w:unhideWhenUsed="1"/>
-    <w:lsdException w:name="Table Classic 4" w:semiHidden="1" w:unhideWhenUsed="1"/>
-    <w:lsdException w:name="Table Colorful 1" w:semiHidden="1" w:unhideWhenUsed="1"/>
-    <w:lsdException w:name="Table Colorful 2" w:semiHidden="1" w:unhideWhenUsed="1"/>
-    <w:lsdException w:name="Table Colorful 3" w:semiHidden="1" w:unhideWhenUsed="1"/>
-    <w:lsdException w:name="Table Columns 1" w:semiHidden="1" w:unhideWhenUsed="1"/>
-    <w:lsdException w:name="Table Columns 2" w:semiHidden="1" w:unhideWhenUsed="1"/>
-    <w:lsdException w:name="Table Columns 3" w:semiHidden="1" w:unhideWhenUsed="1"/>
-    <w:lsdException w:name="Table Columns 4" w:semiHidden="1" w:unhideWhenUsed="1"/>
-    <w:lsdException w:name="Table Columns 5" w:semiHidden="1" w:unhideWhenUsed="1"/>
-    <w:lsdException w:name="Table Grid 1" w:semiHidden="1" w:unhideWhenUsed="1"/>
-    <w:lsdException w:name="Table Grid 2" w:semiHidden="1" w:unhideWhenUsed="1"/>
-    <w:lsdException w:name="Table Grid 3" w:semiHidden="1" w:unhideWhenUsed="1"/>
-    <w:lsdException w:name="Table Grid 4" w:semiHidden="1" w:unhideWhenUsed="1"/>
-    <w:lsdException w:name="Table Grid 5" w:semiHidden="1" w:unhideWhenUsed="1"/>
-    <w:lsdException w:name="Table Grid 6" w:semiHidden="1" w:unhideWhenUsed="1"/>
-    <w:lsdException w:name="Table Grid 7" w:semiHidden="1" w:unhideWhenUsed="1"/>
-    <w:lsdException w:name="Table Grid 8" w:semiHidden="1" w:unhideWhenUsed="1"/>
-    <w:lsdException w:name="Table List 1" w:semiHidden="1" w:unhideWhenUsed="1"/>
-    <w:lsdException w:name="Table List 2" w:semiHidden="1" w:unhideWhenUsed="1"/>
-    <w:lsdException w:name="Table List 3" w:semiHidden="1" w:unhideWhenUsed="1"/>
-    <w:lsdException w:name="Table List 4" w:semiHidden="1" w:unhideWhenUsed="1"/>
-    <w:lsdException w:name="Table List 5" w:semiHidden="1" w:unhideWhenUsed="1"/>
-    <w:lsdException w:name="Table List 6" w:semiHidden="1" w:unhideWhenUsed="1"/>
-    <w:lsdException w:name="Table List 7" w:semiHidden="1" w:unhideWhenUsed="1"/>
-    <w:lsdException w:name="Table List 8" w:semiHidden="1" w:unhideWhenUsed="1"/>
-    <w:lsdException w:name="Table 3D effects 1" w:semiHidden="1" w:unhideWhenUsed="1"/>
-    <w:lsdException w:name="Table 3D effects 2" w:semiHidden="1" w:unhideWhenUsed="1"/>
-    <w:lsdException w:name="Table 3D effects 3" w:semiHidden="1" w:unhideWhenUsed="1"/>
-    <w:lsdException w:name="Table Contemporary" w:semiHidden="1" w:unhideWhenUsed="1"/>
-    <w:lsdException w:name="Table Elegant" w:semiHidden="1" w:unhideWhenUsed="1"/>
-    <w:lsdException w:name="Table Professional" w:semiHidden="1" w:unhideWhenUsed="1"/>
-    <w:lsdException w:name="Table Subtle 1" w:semiHidden="1" w:unhideWhenUsed="1"/>
-    <w:lsdException w:name="Table Subtle 2" w:semiHidden="1" w:unhideWhenUsed="1"/>
-    <w:lsdException w:name="Table Web 1" w:semiHidden="1" w:unhideWhenUsed="1"/>
-    <w:lsdException w:name="Table Web 2" w:semiHidden="1" w:unhideWhenUsed="1"/>
-    <w:lsdException w:name="Table Web 3" w:semiHidden="1" w:unhideWhenUsed="1"/>
-    <w:lsdException w:name="Balloon Text" w:semiHidden="1" w:unhideWhenUsed="1"/>
-    <w:lsdException w:name="Table Grid" w:uiPriority="39"/>
-    <w:lsdException w:name="Table Theme" w:semiHidden="1" w:unhideWhenUsed="1"/>
-    <w:lsdException w:name="Placeholder Text" w:semiHidden="1"/>
-    <w:lsdException w:name="No Spacing" w:uiPriority="1" w:qFormat="1"/>
-    <w:lsdException w:name="Light Shading" w:uiPriority="60"/>
-    <w:lsdException w:name="Light List" w:uiPriority="61"/>
-    <w:lsdException w:name="Light Grid" w:uiPriority="62"/>
-    <w:lsdException w:name="Medium Shading 1" w:uiPriority="63"/>
-    <w:lsdException w:name="Medium Shading 2" w:uiPriority="64"/>
-    <w:lsdException w:name="Medium List 1" w:uiPriority="65"/>
-    <w:lsdException w:name="Medium List 2" w:uiPriority="66"/>
-    <w:lsdException w:name="Medium Grid 1" w:uiPriority="67"/>
-    <w:lsdException w:name="Medium Grid 2" w:uiPriority="68"/>
-    <w:lsdException w:name="Medium Grid 3" w:uiPriority="69"/>
-    <w:lsdException w:name="Dark List" w:uiPriority="70"/>
-    <w:lsdException w:name="Colorful Shading" w:uiPriority="71"/>
-    <w:lsdException w:name="Colorful List" w:uiPriority="72"/>
-    <w:lsdException w:name="Colorful Grid" w:uiPriority="73"/>
-    <w:lsdException w:name="Light Shading Accent 1" w:uiPriority="60"/>
-    <w:lsdException w:name="Light List Accent 1" w:uiPriority="61"/>
-    <w:lsdException w:name="Light Grid Accent 1" w:uiPriority="62"/>
-    <w:lsdException w:name="Medium Shading 1 Accent 1" w:uiPriority="63"/>
-    <w:lsdException w:name="Medium Shading 2 Accent 1" w:uiPriority="64"/>
-    <w:lsdException w:name="Medium List 1 Accent 1" w:uiPriority="65"/>
-    <w:lsdException w:name="Revision" w:semiHidden="1"/>
-    <w:lsdException w:name="List Paragraph" w:uiPriority="34" w:qFormat="1"/>
-    <w:lsdException w:name="Quote" w:uiPriority="29" w:qFormat="1"/>
-    <w:lsdException w:name="Intense Quote" w:uiPriority="30" w:qFormat="1"/>
-    <w:lsdException w:name="Medium List 2 Accent 1" w:uiPriority="66"/>
-    <w:lsdException w:name="Medium Grid 1 Accent 1" w:uiPriority="67"/>
-    <w:lsdException w:name="Medium Grid 2 Accent 1" w:uiPriority="68"/>
-    <w:lsdException w:name="Medium Grid 3 Accent 1" w:uiPriority="69"/>
-    <w:lsdException w:name="Dark List Accent 1" w:uiPriority="70"/>
-    <w:lsdException w:name="Colorful Shading Accent 1" w:uiPriority="71"/>
-    <w:lsdException w:name="Colorful List Accent 1" w:uiPriority="72"/>
-    <w:lsdException w:name="Colorful Grid Accent 1" w:uiPriority="73"/>
-    <w:lsdException w:name="Light Shading Accent 2" w:uiPriority="60"/>
-    <w:lsdException w:name="Light List Accent 2" w:uiPriority="61"/>
-    <w:lsdException w:name="Light Grid Accent 2" w:uiPriority="62"/>
-    <w:lsdException w:name="Medium Shading 1 Accent 2" w:uiPriority="63"/>
-    <w:lsdException w:name="Medium Shading 2 Accent 2" w:uiPriority="64"/>
-    <w:lsdException w:name="Medium List 1 Accent 2" w:uiPriority="65"/>
-    <w:lsdException w:name="Medium List 2 Accent 2" w:uiPriority="66"/>
-    <w:lsdException w:name="Medium Grid 1 Accent 2" w:uiPriority="67"/>
-    <w:lsdException w:name="Medium Grid 2 Accent 2" w:uiPriority="68"/>
-    <w:lsdException w:name="Medium Grid 3 Accent 2" w:uiPriority="69"/>
-    <w:lsdException w:name="Dark List Accent 2" w:uiPriority="70"/>
-    <w:lsdException w:name="Colorful Shading Accent 2" w:uiPriority="71"/>
-    <w:lsdException w:name="Colorful List Accent 2" w:uiPriority="72"/>
-    <w:lsdException w:name="Colorful Grid Accent 2" w:uiPriority="73"/>
-    <w:lsdException w:name="Light Shading Accent 3" w:uiPriority="60"/>
-    <w:lsdException w:name="Light List Accent 3" w:uiPriority="61"/>
-    <w:lsdException w:name="Light Grid Accent 3" w:uiPriority="62"/>
-    <w:lsdException w:name="Medium Shading 1 Accent 3" w:uiPriority="63"/>
-    <w:lsdException w:name="Medium Shading 2 Accent 3" w:uiPriority="64"/>
-    <w:lsdException w:name="Medium List 1 Accent 3" w:uiPriority="65"/>
-    <w:lsdException w:name="Medium List 2 Accent 3" w:uiPriority="66"/>
-    <w:lsdException w:name="Medium Grid 1 Accent 3" w:uiPriority="67"/>
-    <w:lsdException w:name="Medium Grid 2 Accent 3" w:uiPriority="68"/>
-    <w:lsdException w:name="Medium Grid 3 Accent 3" w:uiPriority="69"/>
-    <w:lsdException w:name="Dark List Accent 3" w:uiPriority="70"/>
-    <w:lsdException w:name="Colorful Shading Accent 3" w:uiPriority="71"/>
-    <w:lsdException w:name="Colorful List Accent 3" w:uiPriority="72"/>
-    <w:lsdException w:name="Colorful Grid Accent 3" w:uiPriority="73"/>
-    <w:lsdException w:name="Light Shading Accent 4" w:uiPriority="60"/>
-    <w:lsdException w:name="Light List Accent 4" w:uiPriority="61"/>
-    <w:lsdException w:name="Light Grid Accent 4" w:uiPriority="62"/>
-    <w:lsdException w:name="Medium Shading 1 Accent 4" w:uiPriority="63"/>
-    <w:lsdException w:name="Medium Shading 2 Accent 4" w:uiPriority="64"/>
-    <w:lsdException w:name="Medium List 1 Accent 4" w:uiPriority="65"/>
-    <w:lsdException w:name="Medium List 2 Accent 4" w:uiPriority="66"/>
-    <w:lsdException w:name="Medium Grid 1 Accent 4" w:uiPriority="67"/>
-    <w:lsdException w:name="Medium Grid 2 Accent 4" w:uiPriority="68"/>
-    <w:lsdException w:name="Medium Grid 3 Accent 4" w:uiPriority="69"/>
-    <w:lsdException w:name="Dark List Accent 4" w:uiPriority="70"/>
-    <w:lsdException w:name="Colorful Shading Accent 4" w:uiPriority="71"/>
-    <w:lsdException w:name="Colorful List Accent 4" w:uiPriority="72"/>
-    <w:lsdException w:name="Colorful Grid Accent 4" w:uiPriority="73"/>
-    <w:lsdException w:name="Light Shading Accent 5" w:uiPriority="60"/>
-    <w:lsdException w:name="Light List Accent 5" w:uiPriority="61"/>
-    <w:lsdException w:name="Light Grid Accent 5" w:uiPriority="62"/>
-    <w:lsdException w:name="Medium Shading 1 Accent 5" w:uiPriority="63"/>
-    <w:lsdException w:name="Medium Shading 2 Accent 5" w:uiPriority="64"/>
-    <w:lsdException w:name="Medium List 1 Accent 5" w:uiPriority="65"/>
-    <w:lsdException w:name="Medium List 2 Accent 5" w:uiPriority="66"/>
-    <w:lsdException w:name="Medium Grid 1 Accent 5" w:uiPriority="67"/>
-    <w:lsdException w:name="Medium Grid 2 Accent 5" w:uiPriority="68"/>
-    <w:lsdException w:name="Medium Grid 3 Accent 5" w:uiPriority="69"/>
-    <w:lsdException w:name="Dark List Accent 5" w:uiPriority="70"/>
-    <w:lsdException w:name="Colorful Shading Accent 5" w:uiPriority="71"/>
-    <w:lsdException w:name="Colorful List Accent 5" w:uiPriority="72"/>
-    <w:lsdException w:name="Colorful Grid Accent 5" w:uiPriority="73"/>
-    <w:lsdException w:name="Light Shading Accent 6" w:uiPriority="60"/>
-    <w:lsdException w:name="Light List Accent 6" w:uiPriority="61"/>
-    <w:lsdException w:name="Light Grid Accent 6" w:uiPriority="62"/>
-    <w:lsdException w:name="Medium Shading 1 Accent 6" w:uiPriority="63"/>
-    <w:lsdException w:name="Medium Shading 2 Accent 6" w:uiPriority="64"/>
-    <w:lsdException w:name="Medium List 1 Accent 6" w:uiPriority="65"/>
-    <w:lsdException w:name="Medium List 2 Accent 6" w:uiPriority="66"/>
-    <w:lsdException w:name="Medium Grid 1 Accent 6" w:uiPriority="67"/>
-    <w:lsdException w:name="Medium Grid 2 Accent 6" w:uiPriority="68"/>
-    <w:lsdException w:name="Medium Grid 3 Accent 6" w:uiPriority="69"/>
-    <w:lsdException w:name="Dark List Accent 6" w:uiPriority="70"/>
-    <w:lsdException w:name="Colorful Shading Accent 6" w:uiPriority="71"/>
-    <w:lsdException w:name="Colorful List Accent 6" w:uiPriority="72"/>
-    <w:lsdException w:name="Colorful Grid Accent 6" w:uiPriority="73"/>
-    <w:lsdException w:name="Subtle Emphasis" w:uiPriority="19" w:qFormat="1"/>
-    <w:lsdException w:name="Intense Emphasis" w:uiPriority="21" w:qFormat="1"/>
-    <w:lsdException w:name="Subtle Reference" w:uiPriority="31" w:qFormat="1"/>
-    <w:lsdException w:name="Intense Reference" w:uiPriority="32" w:qFormat="1"/>
-    <w:lsdException w:name="Book Title" w:uiPriority="33" w:qFormat="1"/>
-    <w:lsdException w:name="Bibliography" w:semiHidden="1" w:uiPriority="37" w:unhideWhenUsed="1"/>
-    <w:lsdException w:name="TOC Heading" w:semiHidden="1" w:uiPriority="39" w:unhideWhenUsed="1" w:qFormat="1"/>
-    <w:lsdException w:name="Plain Table 1" w:uiPriority="41"/>
-    <w:lsdException w:name="Plain Table 2" w:uiPriority="42"/>
-    <w:lsdException w:name="Plain Table 3" w:uiPriority="43"/>
-    <w:lsdException w:name="Plain Table 4" w:uiPriority="44"/>
-    <w:lsdException w:name="Plain Table 5" w:uiPriority="45"/>
-    <w:lsdException w:name="Grid Table Light" w:uiPriority="40"/>
-    <w:lsdException w:name="Grid Table 1 Light" w:uiPriority="46"/>
-    <w:lsdException w:name="Grid Table 2" w:uiPriority="47"/>
-    <w:lsdException w:name="Grid Table 3" w:uiPriority="48"/>
-    <w:lsdException w:name="Grid Table 4" w:uiPriority="49"/>
-    <w:lsdException w:name="Grid Table 5 Dark" w:uiPriority="50"/>
-    <w:lsdException w:name="Grid Table 6 Colorful" w:uiPriority="51"/>
-    <w:lsdException w:name="Grid Table 7 Colorful" w:uiPriority="52"/>
-    <w:lsdException w:name="Grid Table 1 Light Accent 1" w:uiPriority="46"/>
-    <w:lsdException w:name="Grid Table 2 Accent 1" w:uiPriority="47"/>
-    <w:lsdException w:name="Grid Table 3 Accent 1" w:uiPriority="48"/>
-    <w:lsdException w:name="Grid Table 4 Accent 1" w:uiPriority="49"/>
-    <w:lsdException w:name="Grid Table 5 Dark Accent 1" w:uiPriority="50"/>
-    <w:lsdException w:name="Grid Table 6 Colorful Accent 1" w:uiPriority="51"/>
-    <w:lsdException w:name="Grid Table 7 Colorful Accent 1" w:uiPriority="52"/>
-    <w:lsdException w:name="Grid Table 1 Light Accent 2" w:uiPriority="46"/>
-    <w:lsdException w:name="Grid Table 2 Accent 2" w:uiPriority="47"/>
-    <w:lsdException w:name="Grid Table 3 Accent 2" w:uiPriority="48"/>
-    <w:lsdException w:name="Grid Table 4 Accent 2" w:uiPriority="49"/>
-    <w:lsdException w:name="Grid Table 5 Dark Accent 2" w:uiPriority="50"/>
-    <w:lsdException w:name="Grid Table 6 Colorful Accent 2" w:uiPriority="51"/>
-    <w:lsdException w:name="Grid Table 7 Colorful Accent 2" w:uiPriority="52"/>
-    <w:lsdException w:name="Grid Table 1 Light Accent 3" w:uiPriority="46"/>
-    <w:lsdException w:name="Grid Table 2 Accent 3" w:uiPriority="47"/>
-    <w:lsdException w:name="Grid Table 3 Accent 3" w:uiPriority="48"/>
-    <w:lsdException w:name="Grid Table 4 Accent 3" w:uiPriority="49"/>
-    <w:lsdException w:name="Grid Table 5 Dark Accent 3" w:uiPriority="50"/>
-    <w:lsdException w:name="Grid Table 6 Colorful Accent 3" w:uiPriority="51"/>
-    <w:lsdException w:name="Grid Table 7 Colorful Accent 3" w:uiPriority="52"/>
-    <w:lsdException w:name="Grid Table 1 Light Accent 4" w:uiPriority="46"/>
-    <w:lsdException w:name="Grid Table 2 Accent 4" w:uiPriority="47"/>
-    <w:lsdException w:name="Grid Table 3 Accent 4" w:uiPriority="48"/>
-    <w:lsdException w:name="Grid Table 4 Accent 4" w:uiPriority="49"/>
-    <w:lsdException w:name="Grid Table 5 Dark Accent 4" w:uiPriority="50"/>
-    <w:lsdException w:name="Grid Table 6 Colorful Accent 4" w:uiPriority="51"/>
-    <w:lsdException w:name="Grid Table 7 Colorful Accent 4" w:uiPriority="52"/>
-    <w:lsdException w:name="Grid Table 1 Light Accent 5" w:uiPriority="46"/>
-    <w:lsdException w:name="Grid Table 2 Accent 5" w:uiPriority="47"/>
-    <w:lsdException w:name="Grid Table 3 Accent 5" w:uiPriority="48"/>
-    <w:lsdException w:name="Grid Table 4 Accent 5" w:uiPriority="49"/>
-    <w:lsdException w:name="Grid Table 5 Dark Accent 5" w:uiPriority="50"/>
-    <w:lsdException w:name="Grid Table 6 Colorful Accent 5" w:uiPriority="51"/>
-    <w:lsdException w:name="Grid Table 7 Colorful Accent 5" w:uiPriority="52"/>
-    <w:lsdException w:name="Grid Table 1 Light Accent 6" w:uiPriority="46"/>
-    <w:lsdException w:name="Grid Table 2 Accent 6" w:uiPriority="47"/>
-    <w:lsdException w:name="Grid Table 3 Accent 6" w:uiPriority="48"/>
-    <w:lsdException w:name="Grid Table 4 Accent 6" w:uiPriority="49"/>
-    <w:lsdException w:name="Grid Table 5 Dark Accent 6" w:uiPriority="50"/>
-    <w:lsdException w:name="Grid Table 6 Colorful Accent 6" w:uiPriority="51"/>
-    <w:lsdException w:name="Grid Table 7 Colorful Accent 6" w:uiPriority="52"/>
-    <w:lsdException w:name="List Table 1 Light" w:uiPriority="46"/>
-    <w:lsdException w:name="List Table 2" w:uiPriority="47"/>
-    <w:lsdException w:name="List Table 3" w:uiPriority="48"/>
-    <w:lsdException w:name="List Table 4" w:uiPriority="49"/>
-    <w:lsdException w:name="List Table 5 Dark" w:uiPriority="50"/>
-    <w:lsdException w:name="List Table 6 Colorful" w:uiPriority="51"/>
-    <w:lsdException w:name="List Table 7 Colorful" w:uiPriority="52"/>
-    <w:lsdException w:name="List Table 1 Light Accent 1" w:uiPriority="46"/>
-    <w:lsdException w:name="List Table 2 Accent 1" w:uiPriority="47"/>
-    <w:lsdException w:name="List Table 3 Accent 1" w:uiPriority="48"/>
-    <w:lsdException w:name="List Table 4 Accent 1" w:uiPriority="49"/>
-    <w:lsdException w:name="List Table 5 Dark Accent 1" w:uiPriority="50"/>
-    <w:lsdException w:name="List Table 6 Colorful Accent 1" w:uiPriority="51"/>
-    <w:lsdException w:name="List Table 7 Colorful Accent 1" w:uiPriority="52"/>
-    <w:lsdException w:name="List Table 1 Light Accent 2" w:uiPriority="46"/>
-    <w:lsdException w:name="List Table 2 Accent 2" w:uiPriority="47"/>
-    <w:lsdException w:name="List Table 3 Accent 2" w:uiPriority="48"/>
-    <w:lsdException w:name="List Table 4 Accent 2" w:uiPriority="49"/>
-    <w:lsdException w:name="List Table 5 Dark Accent 2" w:uiPriority="50"/>
-    <w:lsdException w:name="List Table 6 Colorful Accent 2" w:uiPriority="51"/>
-    <w:lsdException w:name="List Table 7 Colorful Accent 2" w:uiPriority="52"/>
-    <w:lsdException w:name="List Table 1 Light Accent 3" w:uiPriority="46"/>
-    <w:lsdException w:name="List Table 2 Accent 3" w:uiPriority="47"/>
-    <w:lsdException w:name="List Table 3 Accent 3" w:uiPriority="48"/>
-    <w:lsdException w:name="List Table 4 Accent 3" w:uiPriority="49"/>
-    <w:lsdException w:name="List Table 5 Dark Accent 3" w:uiPriority="50"/>
-    <w:lsdException w:name="List Table 6 Colorful Accent 3" w:uiPriority="51"/>
-    <w:lsdException w:name="List Table 7 Colorful Accent 3" w:uiPriority="52"/>
-    <w:lsdException w:name="List Table 1 Light Accent 4" w:uiPriority="46"/>
-    <w:lsdException w:name="List Table 2 Accent 4" w:uiPriority="47"/>
-    <w:lsdException w:name="List Table 3 Accent 4" w:uiPriority="48"/>
-    <w:lsdException w:name="List Table 4 Accent 4" w:uiPriority="49"/>
-    <w:lsdException w:name="List Table 5 Dark Accent 4" w:uiPriority="50"/>
-    <w:lsdException w:name="List Table 6 Colorful Accent 4" w:uiPriority="51"/>
-    <w:lsdException w:name="List Table 7 Colorful Accent 4" w:uiPriority="52"/>
-    <w:lsdException w:name="List Table 1 Light Accent 5" w:uiPriority="46"/>
-    <w:lsdException w:name="List Table 2 Accent 5" w:uiPriority="47"/>
-    <w:lsdException w:name="List Table 3 Accent 5" w:uiPriority="48"/>
-    <w:lsdException w:name="List Table 4 Accent 5" w:uiPriority="49"/>
-    <w:lsdException w:name="List Table 5 Dark Accent 5" w:uiPriority="50"/>
-    <w:lsdException w:name="List Table 6 Colorful Accent 5" w:uiPriority="51"/>
-    <w:lsdException w:name="List Table 7 Colorful Accent 5" w:uiPriority="52"/>
-    <w:lsdException w:name="List Table 1 Light Accent 6" w:uiPriority="46"/>
-    <w:lsdException w:name="List Table 2 Accent 6" w:uiPriority="47"/>
-    <w:lsdException w:name="List Table 3 Accent 6" w:uiPriority="48"/>
-    <w:lsdException w:name="List Table 4 Accent 6" w:uiPriority="49"/>
-    <w:lsdException w:name="List Table 5 Dark Accent 6" w:uiPriority="50"/>
-    <w:lsdException w:name="List Table 6 Colorful Accent 6" w:uiPriority="51"/>
-    <w:lsdException w:name="List Table 7 Colorful Accent 6" w:uiPriority="52"/>
-  </w:latentStyles>
-  <w:style w:type="paragraph" w:default="1" w:styleId="a">
-    <w:name w:val="Normal"/>
-    <w:qFormat/>
-  </w:style>
-  <w:style w:type="character" w:default="1" w:styleId="a0">
-    <w:name w:val="Default Paragraph Font"/>
-    <w:uiPriority w:val="1"/>
-    <w:semiHidden/>
-    <w:unhideWhenUsed/>
-  </w:style>
-  <w:style w:type="table" w:default="1" w:styleId="a1">
-    <w:name w:val="Normal Table"/>
-    <w:uiPriority w:val="99"/>
-    <w:semiHidden/>
-    <w:unhideWhenUsed/>
-    <w:tblPr>
-      <w:tblInd w:w="0" w:type="dxa"/>
-      <w:tblCellMar>
-        <w:top w:w="0" w:type="dxa"/>
-        <w:left w:w="108" w:type="dxa"/>
-        <w:bottom w:w="0" w:type="dxa"/>
-        <w:right w:w="108" w:type="dxa"/>
-      </w:tblCellMar>
-    </w:tblPr>
-  </w:style>
-  <w:style w:type="numbering" w:default="1" w:styleId="a2">
-    <w:name w:val="No List"/>
-    <w:uiPriority w:val="99"/>
-    <w:semiHidden/>
-    <w:unhideWhenUsed/>
-  </w:style>
-  <w:style w:type="paragraph" w:customStyle="1" w:styleId="DA7D570C0D784C20AC77133EC8DF5852">
-    <w:name w:val="DA7D570C0D784C20AC77133EC8DF5852"/>
-    <w:rsid w:val="00107CDC"/>
-  </w:style>
-  <w:style w:type="paragraph" w:customStyle="1" w:styleId="0D6579CD96634264B4D17E479B779710">
-    <w:name w:val="0D6579CD96634264B4D17E479B779710"/>
-    <w:rsid w:val="00107CDC"/>
-  </w:style>
-  <w:style w:type="paragraph" w:customStyle="1" w:styleId="96D6843323904BC39CC6DB0B98855806">
-    <w:name w:val="96D6843323904BC39CC6DB0B98855806"/>
-    <w:rsid w:val="00107CDC"/>
-  </w:style>
-</w:styles>
-</file>
-
-<file path=word/glossary/webSettings.xml><?xml version="1.0" encoding="utf-8"?>
-<w:webSettings xmlns:mc="http://schemas.openxmlformats.org/markup-compatibility/2006" xmlns:r="http://schemas.openxmlformats.org/officeDocument/2006/relationships" xmlns:w="http://schemas.openxmlformats.org/wordprocessingml/2006/main" xmlns:w14="http://schemas.microsoft.com/office/word/2010/wordml" xmlns:w15="http://schemas.microsoft.com/office/word/2012/wordml" xmlns:w16se="http://schemas.microsoft.com/office/word/2015/wordml/symex" mc:Ignorable="w14 w15 w16se">
-  <w:optimizeForBrowser/>
-  <w:allowPNG/>
-</w:webSettings>
-</file>
-
 <file path=word/theme/theme1.xml><?xml version="1.0" encoding="utf-8"?>
 <a:theme xmlns:a="http://schemas.openxmlformats.org/drawingml/2006/main" name="Office Theme">
   <a:themeElements>
@@ -13680,7 +12713,7 @@
 </file>
 
 <file path=customXml/itemProps1.xml><?xml version="1.0" encoding="utf-8"?>
-<ds:datastoreItem xmlns:ds="http://schemas.openxmlformats.org/officeDocument/2006/customXml" ds:itemID="{6E46EC83-4D50-4568-B0BB-88EAC5657D55}">
+<ds:datastoreItem xmlns:ds="http://schemas.openxmlformats.org/officeDocument/2006/customXml" ds:itemID="{6BDDEB46-D82F-4D9E-91C5-56B4529388E4}">
   <ds:schemaRefs>
     <ds:schemaRef ds:uri="http://schemas.openxmlformats.org/officeDocument/2006/bibliography"/>
   </ds:schemaRefs>

--- a/ПРЕДДИПЛОМНАЯ ПРАКТИКА.docx
+++ b/ПРЕДДИПЛОМНАЯ ПРАКТИКА.docx
@@ -183,7 +183,39 @@
           <w:szCs w:val="36"/>
           <w:lang w:eastAsia="ru-RU"/>
         </w:rPr>
-        <w:t>ПО ТЕХНОЛОГИЧЕСКОЙ ПРАКТИКЕ</w:t>
+        <w:t xml:space="preserve">ПО </w:t>
+      </w:r>
+      <w:r>
+        <w:rPr>
+          <w:rFonts w:eastAsia="Times New Roman"/>
+          <w:b/>
+          <w:bCs/>
+          <w:sz w:val="36"/>
+          <w:szCs w:val="36"/>
+          <w:lang w:eastAsia="ru-RU"/>
+        </w:rPr>
+        <w:t>ПРЕДДИПЛОМНОЙ</w:t>
+      </w:r>
+      <w:r>
+        <w:rPr>
+          <w:rFonts w:eastAsia="Times New Roman"/>
+          <w:b/>
+          <w:bCs/>
+          <w:sz w:val="36"/>
+          <w:szCs w:val="36"/>
+          <w:lang w:eastAsia="ru-RU"/>
+        </w:rPr>
+        <w:t xml:space="preserve"> </w:t>
+      </w:r>
+      <w:r>
+        <w:rPr>
+          <w:rFonts w:eastAsia="Times New Roman"/>
+          <w:b/>
+          <w:sz w:val="36"/>
+          <w:szCs w:val="36"/>
+          <w:lang w:eastAsia="ru-RU"/>
+        </w:rPr>
+        <w:t>ПРАКТИКЕ</w:t>
       </w:r>
       <w:bookmarkEnd w:id="7"/>
       <w:bookmarkEnd w:id="8"/>
@@ -204,6 +236,8 @@
           <w:lang w:eastAsia="ru-RU"/>
         </w:rPr>
       </w:pPr>
+      <w:bookmarkStart w:id="13" w:name="_GoBack"/>
+      <w:bookmarkEnd w:id="13"/>
     </w:p>
     <w:p>
       <w:pPr>
@@ -214,12 +248,12 @@
           <w:szCs w:val="28"/>
         </w:rPr>
       </w:pPr>
-      <w:bookmarkStart w:id="13" w:name="_Toc71997603"/>
-      <w:bookmarkStart w:id="14" w:name="_Toc72326457"/>
-      <w:bookmarkStart w:id="15" w:name="_Toc72326581"/>
-      <w:bookmarkStart w:id="16" w:name="_Toc72327517"/>
-      <w:bookmarkStart w:id="17" w:name="_Toc72328249"/>
-      <w:bookmarkStart w:id="18" w:name="_Toc72506349"/>
+      <w:bookmarkStart w:id="14" w:name="_Toc71997603"/>
+      <w:bookmarkStart w:id="15" w:name="_Toc72326457"/>
+      <w:bookmarkStart w:id="16" w:name="_Toc72326581"/>
+      <w:bookmarkStart w:id="17" w:name="_Toc72327517"/>
+      <w:bookmarkStart w:id="18" w:name="_Toc72328249"/>
+      <w:bookmarkStart w:id="19" w:name="_Toc72506349"/>
       <w:r>
         <w:rPr>
           <w:szCs w:val="28"/>
@@ -285,10 +319,10 @@
         </w:rPr>
         <w:t>Тип практики:</w:t>
       </w:r>
-      <w:bookmarkEnd w:id="13"/>
       <w:bookmarkEnd w:id="14"/>
       <w:bookmarkEnd w:id="15"/>
       <w:bookmarkEnd w:id="16"/>
+      <w:bookmarkEnd w:id="17"/>
       <w:r>
         <w:rPr>
           <w:rFonts w:eastAsia="Times New Roman"/>
@@ -317,8 +351,8 @@
         </w:rPr>
         <w:t xml:space="preserve"> ПРАКТИКА</w:t>
       </w:r>
-      <w:bookmarkEnd w:id="17"/>
       <w:bookmarkEnd w:id="18"/>
+      <w:bookmarkEnd w:id="19"/>
     </w:p>
     <w:p>
       <w:pPr>
@@ -506,8 +540,17 @@
           <w:shd w:val="clear" w:color="auto" w:fill="FFFFFF"/>
         </w:rPr>
         <w:tab/>
-        <w:t>Е.Я. Соймина</w:t>
-      </w:r>
+        <w:t xml:space="preserve">Е.Я. </w:t>
+      </w:r>
+      <w:proofErr w:type="spellStart"/>
+      <w:r>
+        <w:rPr>
+          <w:szCs w:val="28"/>
+          <w:shd w:val="clear" w:color="auto" w:fill="FFFFFF"/>
+        </w:rPr>
+        <w:t>Соймина</w:t>
+      </w:r>
+      <w:proofErr w:type="spellEnd"/>
     </w:p>
     <w:p>
       <w:pPr>
@@ -629,8 +672,16 @@
               <w:rPr>
                 <w:szCs w:val="28"/>
               </w:rPr>
-              <w:t>___________ Э. К. Лецкий</w:t>
+              <w:t xml:space="preserve">___________ Э. К. </w:t>
             </w:r>
+            <w:proofErr w:type="spellStart"/>
+            <w:r>
+              <w:rPr>
+                <w:szCs w:val="28"/>
+              </w:rPr>
+              <w:t>Лецкий</w:t>
+            </w:r>
+            <w:proofErr w:type="spellEnd"/>
           </w:p>
           <w:p>
             <w:pPr>
@@ -1072,7 +1123,21 @@
           <w:szCs w:val="28"/>
         </w:rPr>
         <w:tab/>
-        <w:t>Разработку программного обеспечения для тестирования Web-приложений</w:t>
+        <w:t xml:space="preserve">Разработку программного обеспечения для тестирования </w:t>
+      </w:r>
+      <w:proofErr w:type="spellStart"/>
+      <w:r>
+        <w:rPr>
+          <w:szCs w:val="28"/>
+        </w:rPr>
+        <w:t>Web</w:t>
+      </w:r>
+      <w:proofErr w:type="spellEnd"/>
+      <w:r>
+        <w:rPr>
+          <w:szCs w:val="28"/>
+        </w:rPr>
+        <w:t>-приложений</w:t>
       </w:r>
     </w:p>
     <w:p>
@@ -1319,14 +1384,34 @@
         </w:rPr>
         <w:t>: «</w:t>
       </w:r>
+      <w:proofErr w:type="spellStart"/>
       <w:r>
         <w:rPr>
           <w:bCs/>
           <w:sz w:val="28"/>
           <w:szCs w:val="28"/>
         </w:rPr>
-        <w:t>Roman Savenkov</w:t>
-      </w:r>
+        <w:t>Roman</w:t>
+      </w:r>
+      <w:proofErr w:type="spellEnd"/>
+      <w:r>
+        <w:rPr>
+          <w:bCs/>
+          <w:sz w:val="28"/>
+          <w:szCs w:val="28"/>
+        </w:rPr>
+        <w:t xml:space="preserve"> </w:t>
+      </w:r>
+      <w:proofErr w:type="spellStart"/>
+      <w:r>
+        <w:rPr>
+          <w:bCs/>
+          <w:sz w:val="28"/>
+          <w:szCs w:val="28"/>
+        </w:rPr>
+        <w:t>Savenkov</w:t>
+      </w:r>
+      <w:proofErr w:type="spellEnd"/>
       <w:r>
         <w:rPr>
           <w:bCs/>
@@ -1398,22 +1483,146 @@
           <w:sz w:val="28"/>
           <w:szCs w:val="28"/>
         </w:rPr>
-        <w:t>Джейсон Арбон, Джефф Каролло, Уиттакер Джеймс «Как тестируют в Google» –</w:t>
-      </w:r>
-      <w:r>
-        <w:rPr>
-          <w:sz w:val="28"/>
-          <w:szCs w:val="28"/>
-        </w:rPr>
-        <w:t xml:space="preserve"> СПб.:</w:t>
-      </w:r>
+        <w:t xml:space="preserve">Джейсон </w:t>
+      </w:r>
+      <w:proofErr w:type="spellStart"/>
       <w:r>
         <w:rPr>
           <w:bCs/>
           <w:sz w:val="28"/>
           <w:szCs w:val="28"/>
         </w:rPr>
-        <w:t>«Питер», 2014 – 320. с</w:t>
+        <w:t>Арбон</w:t>
+      </w:r>
+      <w:proofErr w:type="spellEnd"/>
+      <w:r>
+        <w:rPr>
+          <w:bCs/>
+          <w:sz w:val="28"/>
+          <w:szCs w:val="28"/>
+        </w:rPr>
+        <w:t xml:space="preserve">, </w:t>
+      </w:r>
+      <w:proofErr w:type="spellStart"/>
+      <w:r>
+        <w:rPr>
+          <w:bCs/>
+          <w:sz w:val="28"/>
+          <w:szCs w:val="28"/>
+        </w:rPr>
+        <w:t>Джефф</w:t>
+      </w:r>
+      <w:proofErr w:type="spellEnd"/>
+      <w:r>
+        <w:rPr>
+          <w:bCs/>
+          <w:sz w:val="28"/>
+          <w:szCs w:val="28"/>
+        </w:rPr>
+        <w:t xml:space="preserve"> </w:t>
+      </w:r>
+      <w:proofErr w:type="spellStart"/>
+      <w:r>
+        <w:rPr>
+          <w:bCs/>
+          <w:sz w:val="28"/>
+          <w:szCs w:val="28"/>
+        </w:rPr>
+        <w:t>Каролло</w:t>
+      </w:r>
+      <w:proofErr w:type="spellEnd"/>
+      <w:r>
+        <w:rPr>
+          <w:bCs/>
+          <w:sz w:val="28"/>
+          <w:szCs w:val="28"/>
+        </w:rPr>
+        <w:t xml:space="preserve">, </w:t>
+      </w:r>
+      <w:proofErr w:type="spellStart"/>
+      <w:r>
+        <w:rPr>
+          <w:bCs/>
+          <w:sz w:val="28"/>
+          <w:szCs w:val="28"/>
+        </w:rPr>
+        <w:t>Уиттакер</w:t>
+      </w:r>
+      <w:proofErr w:type="spellEnd"/>
+      <w:r>
+        <w:rPr>
+          <w:bCs/>
+          <w:sz w:val="28"/>
+          <w:szCs w:val="28"/>
+        </w:rPr>
+        <w:t xml:space="preserve"> Джеймс «Как тестируют в </w:t>
+      </w:r>
+      <w:proofErr w:type="spellStart"/>
+      <w:r>
+        <w:rPr>
+          <w:bCs/>
+          <w:sz w:val="28"/>
+          <w:szCs w:val="28"/>
+        </w:rPr>
+        <w:t>Google</w:t>
+      </w:r>
+      <w:proofErr w:type="spellEnd"/>
+      <w:r>
+        <w:rPr>
+          <w:bCs/>
+          <w:sz w:val="28"/>
+          <w:szCs w:val="28"/>
+        </w:rPr>
+        <w:t>» –</w:t>
+      </w:r>
+      <w:r>
+        <w:rPr>
+          <w:sz w:val="28"/>
+          <w:szCs w:val="28"/>
+        </w:rPr>
+        <w:t xml:space="preserve"> </w:t>
+      </w:r>
+      <w:proofErr w:type="spellStart"/>
+      <w:r>
+        <w:rPr>
+          <w:sz w:val="28"/>
+          <w:szCs w:val="28"/>
+        </w:rPr>
+        <w:t>СПб</w:t>
+      </w:r>
+      <w:proofErr w:type="gramStart"/>
+      <w:r>
+        <w:rPr>
+          <w:sz w:val="28"/>
+          <w:szCs w:val="28"/>
+        </w:rPr>
+        <w:t>.:</w:t>
+      </w:r>
+      <w:r>
+        <w:rPr>
+          <w:bCs/>
+          <w:sz w:val="28"/>
+          <w:szCs w:val="28"/>
+        </w:rPr>
+        <w:t>«</w:t>
+      </w:r>
+      <w:proofErr w:type="gramEnd"/>
+      <w:r>
+        <w:rPr>
+          <w:bCs/>
+          <w:sz w:val="28"/>
+          <w:szCs w:val="28"/>
+        </w:rPr>
+        <w:t>Питер</w:t>
+      </w:r>
+      <w:proofErr w:type="spellEnd"/>
+      <w:r>
+        <w:rPr>
+          <w:bCs/>
+          <w:sz w:val="28"/>
+          <w:szCs w:val="28"/>
+        </w:rPr>
+        <w:t>», 2014 – 320. с</w:t>
       </w:r>
       <w:r>
         <w:rPr>
@@ -1664,11 +1873,19 @@
               </w:rPr>
               <w:t xml:space="preserve">  </w:t>
             </w:r>
+            <w:proofErr w:type="spellStart"/>
             <w:r>
               <w:rPr>
                 <w:szCs w:val="28"/>
               </w:rPr>
-              <w:t>Соймина Е.Я</w:t>
+              <w:t>Соймина</w:t>
+            </w:r>
+            <w:proofErr w:type="spellEnd"/>
+            <w:r>
+              <w:rPr>
+                <w:szCs w:val="28"/>
+              </w:rPr>
+              <w:t xml:space="preserve"> Е.Я</w:t>
             </w:r>
             <w:r>
               <w:rPr>
@@ -2642,13 +2859,13 @@
       <w:pPr>
         <w:pStyle w:val="3"/>
       </w:pPr>
-      <w:bookmarkStart w:id="19" w:name="_Toc105266251"/>
+      <w:bookmarkStart w:id="20" w:name="_Toc105266251"/>
       <w:r>
         <w:lastRenderedPageBreak/>
         <w:t>Введение</w:t>
       </w:r>
       <w:bookmarkEnd w:id="0"/>
-      <w:bookmarkEnd w:id="19"/>
+      <w:bookmarkEnd w:id="20"/>
     </w:p>
     <w:p>
       <w:pPr>
@@ -2788,7 +3005,15 @@
         </w:numPr>
       </w:pPr>
       <w:r>
-        <w:t>разработку программного обеспечения для тестирования web-приложений</w:t>
+        <w:t xml:space="preserve">разработку программного обеспечения для тестирования </w:t>
+      </w:r>
+      <w:proofErr w:type="spellStart"/>
+      <w:r>
+        <w:t>web</w:t>
+      </w:r>
+      <w:proofErr w:type="spellEnd"/>
+      <w:r>
+        <w:t>-приложений</w:t>
       </w:r>
     </w:p>
     <w:p>
@@ -2842,12 +3067,12 @@
       <w:pPr>
         <w:pStyle w:val="3"/>
       </w:pPr>
-      <w:bookmarkStart w:id="20" w:name="_Toc105266252"/>
+      <w:bookmarkStart w:id="21" w:name="_Toc105266252"/>
       <w:r>
         <w:lastRenderedPageBreak/>
         <w:t>Тестирование как элемент цикла разработки ПО</w:t>
       </w:r>
-      <w:bookmarkEnd w:id="20"/>
+      <w:bookmarkEnd w:id="21"/>
     </w:p>
     <w:p>
       <w:pPr>
@@ -2918,12 +3143,28 @@
         <w:t>2</w:t>
       </w:r>
       <w:r>
-        <w:t xml:space="preserve"> - Схема взаимодействия разработчика, тестировщика и заказчика</w:t>
-      </w:r>
-    </w:p>
-    <w:p>
-      <w:r>
-        <w:t>Разработчик постоянно реализует новый функционал для приложения и исправляет выявленные ошибки. Тестировщик занимается проверкой работы приложения и передаёт его заказчику. Заказчик в свою очередь получает приложение и предлагает идеи по его улучшению, исправлению не выявленных при тестировании ошибок и т.д.</w:t>
+        <w:t xml:space="preserve"> - Схема взаимодействия разработчика, </w:t>
+      </w:r>
+      <w:proofErr w:type="spellStart"/>
+      <w:r>
+        <w:t>тестировщика</w:t>
+      </w:r>
+      <w:proofErr w:type="spellEnd"/>
+      <w:r>
+        <w:t xml:space="preserve"> и заказчика</w:t>
+      </w:r>
+    </w:p>
+    <w:p>
+      <w:r>
+        <w:t xml:space="preserve">Разработчик постоянно реализует новый функционал для приложения и исправляет выявленные ошибки. </w:t>
+      </w:r>
+      <w:proofErr w:type="spellStart"/>
+      <w:r>
+        <w:t>Тестировщик</w:t>
+      </w:r>
+      <w:proofErr w:type="spellEnd"/>
+      <w:r>
+        <w:t xml:space="preserve"> занимается проверкой работы приложения и передаёт его заказчику. Заказчик в свою очередь получает приложение и предлагает идеи по его улучшению, исправлению не выявленных при тестировании ошибок и т.д.</w:t>
       </w:r>
     </w:p>
     <w:p>
@@ -2977,7 +3218,15 @@
         <w:t>Автоматизированные тесты</w:t>
       </w:r>
       <w:r>
-        <w:t xml:space="preserve"> (Автотесты)</w:t>
+        <w:t xml:space="preserve"> (</w:t>
+      </w:r>
+      <w:proofErr w:type="spellStart"/>
+      <w:r>
+        <w:t>Автотесты</w:t>
+      </w:r>
+      <w:proofErr w:type="spellEnd"/>
+      <w:r>
+        <w:t>)</w:t>
       </w:r>
       <w:r>
         <w:t xml:space="preserve"> – это программа, которая способна эмулировать поведение конечного пользователя в системе</w:t>
@@ -2995,7 +3244,15 @@
         <w:t xml:space="preserve"> проделанных действиях и полученных результатах. Возмож</w:t>
       </w:r>
       <w:r>
-        <w:t>ности «автотестов» очень широки и применяются повсеместно.</w:t>
+        <w:t>ности «</w:t>
+      </w:r>
+      <w:proofErr w:type="spellStart"/>
+      <w:r>
+        <w:t>автотестов</w:t>
+      </w:r>
+      <w:proofErr w:type="spellEnd"/>
+      <w:r>
+        <w:t>» очень широки и применяются повсеместно.</w:t>
       </w:r>
     </w:p>
     <w:p>
@@ -3013,7 +3270,7 @@
         <w:pStyle w:val="3"/>
         <w:ind w:left="0" w:firstLine="0"/>
       </w:pPr>
-      <w:bookmarkStart w:id="21" w:name="_Toc105266253"/>
+      <w:bookmarkStart w:id="22" w:name="_Toc105266253"/>
       <w:r>
         <w:lastRenderedPageBreak/>
         <w:t>Разработка</w:t>
@@ -3021,13 +3278,26 @@
       <w:r>
         <w:t xml:space="preserve"> </w:t>
       </w:r>
-      <w:r>
-        <w:t xml:space="preserve">фреймворка </w:t>
-      </w:r>
-      <w:r>
-        <w:t>для тестирования Web-приложений</w:t>
-      </w:r>
-      <w:bookmarkEnd w:id="21"/>
+      <w:proofErr w:type="spellStart"/>
+      <w:r>
+        <w:t>фреймворка</w:t>
+      </w:r>
+      <w:proofErr w:type="spellEnd"/>
+      <w:r>
+        <w:t xml:space="preserve"> </w:t>
+      </w:r>
+      <w:r>
+        <w:t xml:space="preserve">для тестирования </w:t>
+      </w:r>
+      <w:proofErr w:type="spellStart"/>
+      <w:r>
+        <w:t>Web</w:t>
+      </w:r>
+      <w:proofErr w:type="spellEnd"/>
+      <w:r>
+        <w:t>-приложений</w:t>
+      </w:r>
+      <w:bookmarkEnd w:id="22"/>
     </w:p>
     <w:p>
       <w:pPr>
@@ -3157,8 +3427,21 @@
         <w:t>. 3</w:t>
       </w:r>
       <w:r>
-        <w:t xml:space="preserve"> - Схема взаимодействия тестировщика и автотестера</w:t>
-      </w:r>
+        <w:t xml:space="preserve"> - Схема взаимодействия </w:t>
+      </w:r>
+      <w:proofErr w:type="spellStart"/>
+      <w:r>
+        <w:t>тестировщика</w:t>
+      </w:r>
+      <w:proofErr w:type="spellEnd"/>
+      <w:r>
+        <w:t xml:space="preserve"> и </w:t>
+      </w:r>
+      <w:proofErr w:type="spellStart"/>
+      <w:r>
+        <w:t>автотестера</w:t>
+      </w:r>
+      <w:proofErr w:type="spellEnd"/>
       <w:r>
         <w:t xml:space="preserve"> №1</w:t>
       </w:r>
@@ -3255,8 +3538,21 @@
         <w:t>4</w:t>
       </w:r>
       <w:r>
-        <w:t xml:space="preserve"> - Схема взаимодействия тестировщика и автотестера</w:t>
-      </w:r>
+        <w:t xml:space="preserve"> - Схема взаимодействия </w:t>
+      </w:r>
+      <w:proofErr w:type="spellStart"/>
+      <w:r>
+        <w:t>тестировщика</w:t>
+      </w:r>
+      <w:proofErr w:type="spellEnd"/>
+      <w:r>
+        <w:t xml:space="preserve"> и </w:t>
+      </w:r>
+      <w:proofErr w:type="spellStart"/>
+      <w:r>
+        <w:t>автотестера</w:t>
+      </w:r>
+      <w:proofErr w:type="spellEnd"/>
       <w:r>
         <w:t xml:space="preserve"> №2</w:t>
       </w:r>
@@ -3485,7 +3781,15 @@
         <w:t xml:space="preserve"> </w:t>
       </w:r>
       <w:r>
-        <w:t>Архитектура гибридного фреймворка.</w:t>
+        <w:t xml:space="preserve">Архитектура гибридного </w:t>
+      </w:r>
+      <w:proofErr w:type="spellStart"/>
+      <w:r>
+        <w:t>фреймворка</w:t>
+      </w:r>
+      <w:proofErr w:type="spellEnd"/>
+      <w:r>
+        <w:t>.</w:t>
       </w:r>
     </w:p>
     <w:p>
@@ -3546,12 +3850,12 @@
         </w:numPr>
         <w:ind w:left="0" w:firstLine="0"/>
       </w:pPr>
-      <w:bookmarkStart w:id="22" w:name="_Toc105266254"/>
+      <w:bookmarkStart w:id="23" w:name="_Toc105266254"/>
       <w:r>
         <w:lastRenderedPageBreak/>
         <w:t>Модуль с тестовыми сценариями</w:t>
       </w:r>
-      <w:bookmarkEnd w:id="22"/>
+      <w:bookmarkEnd w:id="23"/>
       <w:r>
         <w:t xml:space="preserve"> </w:t>
       </w:r>
@@ -4087,12 +4391,12 @@
           <w:szCs w:val="28"/>
         </w:rPr>
       </w:pPr>
-      <w:bookmarkStart w:id="23" w:name="_Toc105266255"/>
+      <w:bookmarkStart w:id="24" w:name="_Toc105266255"/>
       <w:r>
         <w:lastRenderedPageBreak/>
         <w:t>Связующий модуль</w:t>
       </w:r>
-      <w:bookmarkEnd w:id="23"/>
+      <w:bookmarkEnd w:id="24"/>
     </w:p>
     <w:p>
       <w:pPr>
@@ -4143,8 +4447,16 @@
         <w:rPr>
           <w:szCs w:val="28"/>
         </w:rPr>
-        <w:t>@Then</w:t>
-      </w:r>
+        <w:t>@</w:t>
+      </w:r>
+      <w:proofErr w:type="spellStart"/>
+      <w:r>
+        <w:rPr>
+          <w:szCs w:val="28"/>
+        </w:rPr>
+        <w:t>Then</w:t>
+      </w:r>
+      <w:proofErr w:type="spellEnd"/>
       <w:r>
         <w:rPr>
           <w:szCs w:val="28"/>
@@ -4268,11 +4580,11 @@
           <w:szCs w:val="28"/>
         </w:rPr>
       </w:pPr>
-      <w:bookmarkStart w:id="24" w:name="_Toc105266256"/>
+      <w:bookmarkStart w:id="25" w:name="_Toc105266256"/>
       <w:r>
         <w:t>Функциональный модуль</w:t>
       </w:r>
-      <w:bookmarkEnd w:id="24"/>
+      <w:bookmarkEnd w:id="25"/>
     </w:p>
     <w:p>
       <w:pPr>
@@ -4526,6 +4838,7 @@
         </w:rPr>
         <w:t xml:space="preserve">Директория </w:t>
       </w:r>
+      <w:proofErr w:type="spellStart"/>
       <w:r>
         <w:rPr>
           <w:szCs w:val="28"/>
@@ -4533,6 +4846,7 @@
         </w:rPr>
         <w:t>utils</w:t>
       </w:r>
+      <w:proofErr w:type="spellEnd"/>
       <w:r>
         <w:rPr>
           <w:szCs w:val="28"/>
@@ -4566,12 +4880,12 @@
       <w:pPr>
         <w:pStyle w:val="3"/>
       </w:pPr>
-      <w:bookmarkStart w:id="25" w:name="_Toc105266257"/>
+      <w:bookmarkStart w:id="26" w:name="_Toc105266257"/>
       <w:r>
         <w:lastRenderedPageBreak/>
         <w:t>Обеспечение запуска тестов в многопоточном режиме</w:t>
       </w:r>
-      <w:bookmarkEnd w:id="25"/>
+      <w:bookmarkEnd w:id="26"/>
     </w:p>
     <w:p/>
     <w:p>
@@ -4599,7 +4913,15 @@
         <w:t>оставляя перед специалистами по ручному тестированию простой инструмент для написания автоматизированных тестов</w:t>
       </w:r>
       <w:r>
-        <w:t>, не обременяя их работой со сложными механизмами многопоточности.</w:t>
+        <w:t xml:space="preserve">, не обременяя их работой со сложными механизмами </w:t>
+      </w:r>
+      <w:proofErr w:type="spellStart"/>
+      <w:r>
+        <w:t>многопоточности</w:t>
+      </w:r>
+      <w:proofErr w:type="spellEnd"/>
+      <w:r>
+        <w:t>.</w:t>
       </w:r>
     </w:p>
     <w:p>
@@ -4609,19 +4931,34 @@
       <w:r>
         <w:t xml:space="preserve">, например, </w:t>
       </w:r>
+      <w:proofErr w:type="spellStart"/>
       <w:r>
         <w:rPr>
           <w:lang w:val="en-US"/>
         </w:rPr>
         <w:t>TestNG</w:t>
       </w:r>
+      <w:proofErr w:type="spellEnd"/>
       <w:r>
         <w:t>.</w:t>
       </w:r>
     </w:p>
     <w:p>
-      <w:r>
-        <w:t xml:space="preserve">TestNG — это тестовый раннер, созданный, </w:t>
+      <w:proofErr w:type="spellStart"/>
+      <w:r>
+        <w:t>TestNG</w:t>
+      </w:r>
+      <w:proofErr w:type="spellEnd"/>
+      <w:r>
+        <w:t xml:space="preserve"> — это тестовый </w:t>
+      </w:r>
+      <w:proofErr w:type="spellStart"/>
+      <w:r>
+        <w:t>раннер</w:t>
+      </w:r>
+      <w:proofErr w:type="spellEnd"/>
+      <w:r>
+        <w:t xml:space="preserve">, созданный, </w:t>
       </w:r>
       <w:r>
         <w:t>для упрощения работы с тестами</w:t>
@@ -4636,8 +4973,13 @@
         <w:t xml:space="preserve">широко </w:t>
       </w:r>
       <w:r>
-        <w:t>используется вместе с Selenium</w:t>
-      </w:r>
+        <w:t xml:space="preserve">используется вместе с </w:t>
+      </w:r>
+      <w:proofErr w:type="spellStart"/>
+      <w:r>
+        <w:t>Selenium</w:t>
+      </w:r>
+      <w:proofErr w:type="spellEnd"/>
       <w:r>
         <w:t xml:space="preserve"> (</w:t>
       </w:r>
@@ -4784,12 +5126,14 @@
       <w:r>
         <w:t xml:space="preserve">– Конфигурационный файл </w:t>
       </w:r>
+      <w:proofErr w:type="spellStart"/>
       <w:r>
         <w:rPr>
           <w:lang w:val="en-US"/>
         </w:rPr>
         <w:t>TestNG</w:t>
       </w:r>
+      <w:proofErr w:type="spellEnd"/>
       <w:r>
         <w:t xml:space="preserve"> </w:t>
       </w:r>
@@ -4977,7 +5321,7 @@
       <w:pPr>
         <w:pStyle w:val="3"/>
       </w:pPr>
-      <w:bookmarkStart w:id="26" w:name="_Toc105266258"/>
+      <w:bookmarkStart w:id="27" w:name="_Toc105266258"/>
       <w:r>
         <w:lastRenderedPageBreak/>
         <w:t>Генерация</w:t>
@@ -4985,7 +5329,7 @@
       <w:r>
         <w:t xml:space="preserve"> динамических отчётов о проведённом тестировании</w:t>
       </w:r>
-      <w:bookmarkEnd w:id="26"/>
+      <w:bookmarkEnd w:id="27"/>
     </w:p>
     <w:p/>
     <w:p>
@@ -5051,12 +5395,14 @@
       <w:r>
         <w:t xml:space="preserve"> </w:t>
       </w:r>
+      <w:proofErr w:type="spellStart"/>
       <w:r>
         <w:rPr>
           <w:lang w:val="en-US"/>
         </w:rPr>
         <w:t>testng</w:t>
       </w:r>
+      <w:proofErr w:type="spellEnd"/>
       <w:r>
         <w:t>-</w:t>
       </w:r>
@@ -5096,7 +5442,15 @@
         <w:t>это инструмент с открытым исходным кодом, разработанный компанией Яндекс</w:t>
       </w:r>
       <w:r>
-        <w:t>. Он позволяет практически на любом из популярных тестовых раннеров генерировать красивые отчёты</w:t>
+        <w:t xml:space="preserve">. Он позволяет практически на любом из популярных тестовых </w:t>
+      </w:r>
+      <w:proofErr w:type="spellStart"/>
+      <w:r>
+        <w:t>раннеров</w:t>
+      </w:r>
+      <w:proofErr w:type="spellEnd"/>
+      <w:r>
+        <w:t xml:space="preserve"> генерировать красивые отчёты</w:t>
       </w:r>
       <w:r>
         <w:t xml:space="preserve"> </w:t>
@@ -5490,12 +5844,12 @@
       <w:pPr>
         <w:pStyle w:val="3"/>
       </w:pPr>
-      <w:bookmarkStart w:id="27" w:name="_Toc105266259"/>
+      <w:bookmarkStart w:id="28" w:name="_Toc105266259"/>
       <w:r>
         <w:lastRenderedPageBreak/>
         <w:t>Демонстрация контрольного примера</w:t>
       </w:r>
-      <w:bookmarkEnd w:id="27"/>
+      <w:bookmarkEnd w:id="28"/>
     </w:p>
     <w:p/>
     <w:p>
@@ -5954,12 +6308,14 @@
       <w:r>
         <w:t xml:space="preserve">– Класс </w:t>
       </w:r>
+      <w:proofErr w:type="spellStart"/>
       <w:r>
         <w:rPr>
           <w:lang w:val="en-US"/>
         </w:rPr>
         <w:t>LoginPage</w:t>
       </w:r>
+      <w:proofErr w:type="spellEnd"/>
     </w:p>
     <w:p>
       <w:pPr>
@@ -5975,6 +6331,7 @@
         </w:rPr>
         <w:t xml:space="preserve">В классе </w:t>
       </w:r>
+      <w:proofErr w:type="spellStart"/>
       <w:r>
         <w:rPr>
           <w:color w:val="000000"/>
@@ -5983,6 +6340,7 @@
         </w:rPr>
         <w:t>LoginPage</w:t>
       </w:r>
+      <w:proofErr w:type="spellEnd"/>
       <w:r>
         <w:rPr>
           <w:color w:val="000000"/>
@@ -6028,6 +6386,7 @@
         </w:rPr>
         <w:t xml:space="preserve"> в виде объектов класса </w:t>
       </w:r>
+      <w:proofErr w:type="spellStart"/>
       <w:r>
         <w:rPr>
           <w:color w:val="000000"/>
@@ -6036,6 +6395,7 @@
         </w:rPr>
         <w:t>SelenideElement</w:t>
       </w:r>
+      <w:proofErr w:type="spellEnd"/>
       <w:r>
         <w:rPr>
           <w:color w:val="000000"/>
@@ -6160,6 +6520,7 @@
         </w:rPr>
         <w:t xml:space="preserve">Реализуем методы для ввода логина и пароля по отдельности, так как скорее всего они нам понадобятся в дальнейших тестах, например, при тестировании страницы с авторизацией. Создадим класс для реализации шагов, внутри которого создадим объект класса </w:t>
       </w:r>
+      <w:proofErr w:type="spellStart"/>
       <w:r>
         <w:rPr>
           <w:color w:val="000000"/>
@@ -6168,6 +6529,7 @@
         </w:rPr>
         <w:t>LoginPage</w:t>
       </w:r>
+      <w:proofErr w:type="spellEnd"/>
       <w:r>
         <w:rPr>
           <w:color w:val="000000"/>
@@ -6245,12 +6607,14 @@
       <w:r>
         <w:t xml:space="preserve">– Класс </w:t>
       </w:r>
+      <w:proofErr w:type="spellStart"/>
       <w:r>
         <w:rPr>
           <w:lang w:val="en-US"/>
         </w:rPr>
         <w:t>LoginSteps</w:t>
       </w:r>
+      <w:proofErr w:type="spellEnd"/>
     </w:p>
     <w:p>
       <w:pPr>
@@ -6266,6 +6630,7 @@
         </w:rPr>
         <w:t xml:space="preserve">Реализация шагов по вводу логина и пароля осуществляется с помощью метода </w:t>
       </w:r>
+      <w:proofErr w:type="spellStart"/>
       <w:r>
         <w:rPr>
           <w:color w:val="000000"/>
@@ -6274,6 +6639,7 @@
         </w:rPr>
         <w:t>val</w:t>
       </w:r>
+      <w:proofErr w:type="spellEnd"/>
       <w:r>
         <w:rPr>
           <w:color w:val="000000"/>
@@ -6392,12 +6758,14 @@
       <w:r>
         <w:t xml:space="preserve">– Метод </w:t>
       </w:r>
+      <w:proofErr w:type="spellStart"/>
       <w:r>
         <w:rPr>
           <w:lang w:val="en-US"/>
         </w:rPr>
         <w:t>userLogin</w:t>
       </w:r>
+      <w:proofErr w:type="spellEnd"/>
     </w:p>
     <w:p>
       <w:pPr>
@@ -6413,6 +6781,7 @@
         </w:rPr>
         <w:t xml:space="preserve">Здесь добавляется общий метод по нажатию кнопки подтверждения, его реализация содержится в классе </w:t>
       </w:r>
+      <w:proofErr w:type="spellStart"/>
       <w:r>
         <w:rPr>
           <w:color w:val="000000"/>
@@ -6421,6 +6790,7 @@
         </w:rPr>
         <w:t>BaseSteps</w:t>
       </w:r>
+      <w:proofErr w:type="spellEnd"/>
       <w:r>
         <w:rPr>
           <w:color w:val="000000"/>
@@ -6497,12 +6867,14 @@
       <w:r>
         <w:t xml:space="preserve">– Метод </w:t>
       </w:r>
+      <w:proofErr w:type="spellStart"/>
       <w:r>
         <w:rPr>
           <w:lang w:val="en-US"/>
         </w:rPr>
         <w:t>clickOnSubmitButton</w:t>
       </w:r>
+      <w:proofErr w:type="spellEnd"/>
     </w:p>
     <w:p>
       <w:pPr>
@@ -7035,6 +7407,7 @@
         </w:rPr>
         <w:t xml:space="preserve"> «</w:t>
       </w:r>
+      <w:proofErr w:type="spellStart"/>
       <w:r>
         <w:rPr>
           <w:color w:val="000000"/>
@@ -7058,6 +7431,7 @@
         </w:rPr>
         <w:t>m</w:t>
       </w:r>
+      <w:proofErr w:type="spellEnd"/>
       <w:r>
         <w:rPr>
           <w:color w:val="000000"/>
@@ -7065,6 +7439,7 @@
         </w:rPr>
         <w:t xml:space="preserve"> </w:t>
       </w:r>
+      <w:proofErr w:type="spellStart"/>
       <w:r>
         <w:rPr>
           <w:color w:val="000000"/>
@@ -7081,6 +7456,7 @@
         </w:rPr>
         <w:t>nna</w:t>
       </w:r>
+      <w:proofErr w:type="spellEnd"/>
       <w:r>
         <w:rPr>
           <w:color w:val="000000"/>
@@ -7319,12 +7695,12 @@
       <w:pPr>
         <w:pStyle w:val="3"/>
       </w:pPr>
-      <w:bookmarkStart w:id="28" w:name="_Toc105266260"/>
+      <w:bookmarkStart w:id="29" w:name="_Toc105266260"/>
       <w:r>
         <w:lastRenderedPageBreak/>
         <w:t>Заключение</w:t>
       </w:r>
-      <w:bookmarkEnd w:id="28"/>
+      <w:bookmarkEnd w:id="29"/>
     </w:p>
     <w:p>
       <w:r>
@@ -7394,9 +7770,11 @@
         </w:rPr>
         <w:t xml:space="preserve"> </w:t>
       </w:r>
+      <w:proofErr w:type="spellStart"/>
       <w:r>
         <w:t>Бейзер</w:t>
       </w:r>
+      <w:proofErr w:type="spellEnd"/>
     </w:p>
     <w:p>
       <w:pPr>
@@ -7406,8 +7784,21 @@
           <w:numId w:val="22"/>
         </w:numPr>
       </w:pPr>
-      <w:r>
-        <w:t>Scrum: Революционный метод управления проектами, Джефф Сазерленд</w:t>
+      <w:proofErr w:type="spellStart"/>
+      <w:r>
+        <w:t>Scrum</w:t>
+      </w:r>
+      <w:proofErr w:type="spellEnd"/>
+      <w:r>
+        <w:t xml:space="preserve">: Революционный метод управления проектами, </w:t>
+      </w:r>
+      <w:proofErr w:type="spellStart"/>
+      <w:r>
+        <w:t>Джефф</w:t>
+      </w:r>
+      <w:proofErr w:type="spellEnd"/>
+      <w:r>
+        <w:t xml:space="preserve"> Сазерленд</w:t>
       </w:r>
     </w:p>
     <w:p>
@@ -7433,8 +7824,6 @@
         </w:rPr>
         <w:t>Dorothy Graham</w:t>
       </w:r>
-      <w:bookmarkStart w:id="29" w:name="_GoBack"/>
-      <w:bookmarkEnd w:id="29"/>
     </w:p>
     <w:p>
       <w:pPr>
@@ -7516,7 +7905,7 @@
           <w:rPr>
             <w:noProof/>
           </w:rPr>
-          <w:t>24</w:t>
+          <w:t>19</w:t>
         </w:r>
         <w:r>
           <w:fldChar w:fldCharType="end"/>
@@ -12043,7 +12432,6 @@
   <w:style w:type="character" w:default="1" w:styleId="a0">
     <w:name w:val="Default Paragraph Font"/>
     <w:uiPriority w:val="1"/>
-    <w:semiHidden/>
     <w:unhideWhenUsed/>
   </w:style>
   <w:style w:type="table" w:default="1" w:styleId="a1">
@@ -12713,7 +13101,7 @@
 </file>
 
 <file path=customXml/itemProps1.xml><?xml version="1.0" encoding="utf-8"?>
-<ds:datastoreItem xmlns:ds="http://schemas.openxmlformats.org/officeDocument/2006/customXml" ds:itemID="{6BDDEB46-D82F-4D9E-91C5-56B4529388E4}">
+<ds:datastoreItem xmlns:ds="http://schemas.openxmlformats.org/officeDocument/2006/customXml" ds:itemID="{E5ECCD7C-EF11-4C60-9E51-8F09FD0AAF9B}">
   <ds:schemaRefs>
     <ds:schemaRef ds:uri="http://schemas.openxmlformats.org/officeDocument/2006/bibliography"/>
   </ds:schemaRefs>
